--- a/Documentação/Sprint 4/SprintReviewMeeting.docx
+++ b/Documentação/Sprint 4/SprintReviewMeeting.docx
@@ -447,7 +447,31 @@
                 <w:sz w:val="18"/>
                 <w:szCs w:val="18"/>
               </w:rPr>
-              <w:t>31 de Janeiro de 2019</w:t>
+              <w:t>10</w:t>
+            </w:r>
+            <w:r>
+              <w:rPr>
+                <w:rFonts w:ascii="Rambla" w:eastAsia="Rambla" w:hAnsi="Rambla" w:cs="Rambla"/>
+                <w:sz w:val="18"/>
+                <w:szCs w:val="18"/>
+              </w:rPr>
+              <w:t xml:space="preserve"> de </w:t>
+            </w:r>
+            <w:r>
+              <w:rPr>
+                <w:rFonts w:ascii="Rambla" w:eastAsia="Rambla" w:hAnsi="Rambla" w:cs="Rambla"/>
+                <w:sz w:val="18"/>
+                <w:szCs w:val="18"/>
+              </w:rPr>
+              <w:t>Fevereiro</w:t>
+            </w:r>
+            <w:r>
+              <w:rPr>
+                <w:rFonts w:ascii="Rambla" w:eastAsia="Rambla" w:hAnsi="Rambla" w:cs="Rambla"/>
+                <w:sz w:val="18"/>
+                <w:szCs w:val="18"/>
+              </w:rPr>
+              <w:t xml:space="preserve"> de 2019</w:t>
             </w:r>
           </w:p>
         </w:tc>
@@ -693,48 +717,48 @@
                 <w:sz w:val="18"/>
                 <w:szCs w:val="18"/>
               </w:rPr>
+              <w:t>Team Member</w:t>
+            </w:r>
+          </w:p>
+          <w:p>
+            <w:pPr>
+              <w:rPr>
+                <w:rFonts w:ascii="Rambla" w:eastAsia="Rambla" w:hAnsi="Rambla" w:cs="Rambla"/>
+                <w:sz w:val="18"/>
+                <w:szCs w:val="18"/>
+              </w:rPr>
+            </w:pPr>
+            <w:r>
+              <w:rPr>
+                <w:rFonts w:ascii="Rambla" w:eastAsia="Rambla" w:hAnsi="Rambla" w:cs="Rambla"/>
+                <w:sz w:val="18"/>
+                <w:szCs w:val="18"/>
+              </w:rPr>
+              <w:t xml:space="preserve">Estudante </w:t>
+            </w:r>
+            <w:r>
+              <w:rPr>
+                <w:rFonts w:ascii="Rambla" w:eastAsia="Rambla" w:hAnsi="Rambla" w:cs="Rambla"/>
+                <w:sz w:val="18"/>
+                <w:szCs w:val="18"/>
+              </w:rPr>
+              <w:t xml:space="preserve">Rúben Ferreira  </w:t>
+            </w:r>
+            <w:r>
+              <w:rPr>
+                <w:rFonts w:ascii="Rambla" w:eastAsia="Rambla" w:hAnsi="Rambla" w:cs="Rambla"/>
+                <w:sz w:val="18"/>
+                <w:szCs w:val="18"/>
+              </w:rPr>
+              <w:t>–</w:t>
+            </w:r>
+            <w:r>
+              <w:rPr>
+                <w:rFonts w:ascii="Rambla" w:eastAsia="Rambla" w:hAnsi="Rambla" w:cs="Rambla"/>
+                <w:sz w:val="18"/>
+                <w:szCs w:val="18"/>
+              </w:rPr>
               <w:t>Sprint Master</w:t>
-            </w:r>
-          </w:p>
-          <w:p>
-            <w:pPr>
-              <w:rPr>
-                <w:rFonts w:ascii="Rambla" w:eastAsia="Rambla" w:hAnsi="Rambla" w:cs="Rambla"/>
-                <w:sz w:val="18"/>
-                <w:szCs w:val="18"/>
-              </w:rPr>
-            </w:pPr>
-            <w:r>
-              <w:rPr>
-                <w:rFonts w:ascii="Rambla" w:eastAsia="Rambla" w:hAnsi="Rambla" w:cs="Rambla"/>
-                <w:sz w:val="18"/>
-                <w:szCs w:val="18"/>
-              </w:rPr>
-              <w:t xml:space="preserve">Estudante </w:t>
-            </w:r>
-            <w:r>
-              <w:rPr>
-                <w:rFonts w:ascii="Rambla" w:eastAsia="Rambla" w:hAnsi="Rambla" w:cs="Rambla"/>
-                <w:sz w:val="18"/>
-                <w:szCs w:val="18"/>
-              </w:rPr>
-              <w:t xml:space="preserve">Rúben Ferreira  </w:t>
-            </w:r>
-            <w:r>
-              <w:rPr>
-                <w:rFonts w:ascii="Rambla" w:eastAsia="Rambla" w:hAnsi="Rambla" w:cs="Rambla"/>
-                <w:sz w:val="18"/>
-                <w:szCs w:val="18"/>
-              </w:rPr>
-              <w:t xml:space="preserve">– </w:t>
-            </w:r>
-            <w:r>
-              <w:rPr>
-                <w:rFonts w:ascii="Rambla" w:eastAsia="Rambla" w:hAnsi="Rambla" w:cs="Rambla"/>
-                <w:sz w:val="18"/>
-                <w:szCs w:val="18"/>
-              </w:rPr>
-              <w:t>Team Member</w:t>
             </w:r>
           </w:p>
           <w:p>
@@ -802,81 +826,27 @@
                 <w:sz w:val="18"/>
                 <w:szCs w:val="18"/>
               </w:rPr>
-              <w:t>Este sprint revelou sem duvida os frutos d</w:t>
-            </w:r>
-            <w:r>
-              <w:rPr>
-                <w:rFonts w:ascii="Rambla" w:eastAsia="Rambla" w:hAnsi="Rambla" w:cs="Rambla"/>
-                <w:sz w:val="18"/>
-                <w:szCs w:val="18"/>
-              </w:rPr>
-              <w:t>o</w:t>
-            </w:r>
-            <w:r>
-              <w:rPr>
-                <w:rFonts w:ascii="Rambla" w:eastAsia="Rambla" w:hAnsi="Rambla" w:cs="Rambla"/>
-                <w:sz w:val="18"/>
-                <w:szCs w:val="18"/>
-              </w:rPr>
-              <w:t xml:space="preserve"> investimento nos sprint anteriores. Todas a funções desenvolvidas foram construidas com uma relação directa ao restante conteúdo já desenvolvido, não havendo qualquer tipo de problema na sua integração.</w:t>
-            </w:r>
-          </w:p>
-          <w:p>
-            <w:pPr>
-              <w:rPr>
-                <w:rFonts w:ascii="Rambla" w:eastAsia="Rambla" w:hAnsi="Rambla" w:cs="Rambla"/>
-                <w:sz w:val="18"/>
-                <w:szCs w:val="18"/>
-              </w:rPr>
-            </w:pPr>
-            <w:r>
-              <w:rPr>
-                <w:rFonts w:ascii="Rambla" w:eastAsia="Rambla" w:hAnsi="Rambla" w:cs="Rambla"/>
-                <w:sz w:val="18"/>
-                <w:szCs w:val="18"/>
-              </w:rPr>
-              <w:t>Houve também oportunidade para</w:t>
-            </w:r>
-            <w:r>
-              <w:rPr>
-                <w:rFonts w:ascii="Rambla" w:eastAsia="Rambla" w:hAnsi="Rambla" w:cs="Rambla"/>
-                <w:sz w:val="18"/>
-                <w:szCs w:val="18"/>
-              </w:rPr>
-              <w:t xml:space="preserve"> melhoria da aprensentação </w:t>
-            </w:r>
-            <w:r>
-              <w:rPr>
-                <w:rFonts w:ascii="Rambla" w:eastAsia="Rambla" w:hAnsi="Rambla" w:cs="Rambla"/>
-                <w:sz w:val="18"/>
-                <w:szCs w:val="18"/>
-              </w:rPr>
-              <w:t>gráfic</w:t>
-            </w:r>
-            <w:r>
-              <w:rPr>
-                <w:rFonts w:ascii="Rambla" w:eastAsia="Rambla" w:hAnsi="Rambla" w:cs="Rambla"/>
-                <w:sz w:val="18"/>
-                <w:szCs w:val="18"/>
-              </w:rPr>
-              <w:t>a</w:t>
-            </w:r>
-            <w:r>
-              <w:rPr>
-                <w:rFonts w:ascii="Rambla" w:eastAsia="Rambla" w:hAnsi="Rambla" w:cs="Rambla"/>
-                <w:sz w:val="18"/>
-                <w:szCs w:val="18"/>
-              </w:rPr>
-              <w:t xml:space="preserve"> e de atenção ao tipo de interação pretendida para com o utilizador.</w:t>
-            </w:r>
-            <w:r>
-              <w:rPr>
-                <w:rFonts w:ascii="Rambla" w:eastAsia="Rambla" w:hAnsi="Rambla" w:cs="Rambla"/>
-                <w:sz w:val="18"/>
-                <w:szCs w:val="18"/>
-              </w:rPr>
-              <w:t xml:space="preserve"> Neste aspecto, o código anteriormente desenvolvido mostrou-se uma mais vália, sendo assim possível uma reutilização da estrutura no backend.</w:t>
-            </w:r>
+              <w:t>Este sprint deu oportunidade para limar alguns aspectos finais do restante projecto, ainda que indirectamente descriminado enquanto tarefas a serem realizadas.</w:t>
+            </w:r>
+          </w:p>
+          <w:p>
+            <w:pPr>
+              <w:rPr>
+                <w:rFonts w:ascii="Rambla" w:eastAsia="Rambla" w:hAnsi="Rambla" w:cs="Rambla"/>
+                <w:sz w:val="18"/>
+                <w:szCs w:val="18"/>
+              </w:rPr>
+            </w:pPr>
+            <w:r>
+              <w:rPr>
+                <w:rFonts w:ascii="Rambla" w:eastAsia="Rambla" w:hAnsi="Rambla" w:cs="Rambla"/>
+                <w:sz w:val="18"/>
+                <w:szCs w:val="18"/>
+              </w:rPr>
+              <w:t>Conseguimos implementar com sucesso os dados estatisticos, com recurso a uma extensão paralela que ficou integrada na aplicação.</w:t>
+            </w:r>
+            <w:bookmarkStart w:id="2" w:name="_GoBack"/>
+            <w:bookmarkEnd w:id="2"/>
           </w:p>
           <w:p>
             <w:pPr>
@@ -887,65 +857,23 @@
                 <w:szCs w:val="18"/>
               </w:rPr>
             </w:pPr>
-          </w:p>
-        </w:tc>
-      </w:tr>
-      <w:tr>
-        <w:tblPrEx>
-          <w:tblCellMar>
-            <w:left w:w="70" w:type="dxa"/>
-            <w:right w:w="70" w:type="dxa"/>
-          </w:tblCellMar>
-        </w:tblPrEx>
-        <w:trPr>
-          <w:trHeight w:val="340"/>
-        </w:trPr>
-        <w:tc>
-          <w:tcPr>
-            <w:tcW w:w="11057" w:type="dxa"/>
-            <w:gridSpan w:val="3"/>
-            <w:tcBorders>
-              <w:top w:val="single" w:sz="4" w:space="0" w:color="000000"/>
-              <w:bottom w:val="single" w:sz="4" w:space="0" w:color="000000"/>
-            </w:tcBorders>
-            <w:vAlign w:val="center"/>
-          </w:tcPr>
-          <w:p>
-            <w:pPr>
-              <w:jc w:val="both"/>
-              <w:rPr>
-                <w:rFonts w:ascii="Rambla" w:eastAsia="Rambla" w:hAnsi="Rambla" w:cs="Rambla"/>
-                <w:b/>
-                <w:sz w:val="18"/>
-                <w:szCs w:val="18"/>
-              </w:rPr>
-            </w:pPr>
-            <w:r>
-              <w:rPr>
-                <w:rFonts w:ascii="Rambla" w:eastAsia="Rambla" w:hAnsi="Rambla" w:cs="Rambla"/>
-                <w:b/>
-                <w:sz w:val="18"/>
-                <w:szCs w:val="18"/>
-              </w:rPr>
-              <w:t xml:space="preserve">SPRINT BACKLOG: </w:t>
-            </w:r>
           </w:p>
           <w:tbl>
             <w:tblPr>
               <w:tblStyle w:val="PlainTable1"/>
-              <w:tblW w:w="10756" w:type="dxa"/>
+              <w:tblW w:w="11021" w:type="dxa"/>
               <w:jc w:val="center"/>
               <w:tblLayout w:type="fixed"/>
               <w:tblLook w:val="04A0" w:firstRow="1" w:lastRow="0" w:firstColumn="1" w:lastColumn="0" w:noHBand="0" w:noVBand="1"/>
             </w:tblPr>
             <w:tblGrid>
               <w:gridCol w:w="2476"/>
-              <w:gridCol w:w="2527"/>
+              <w:gridCol w:w="2934"/>
+              <w:gridCol w:w="1319"/>
               <w:gridCol w:w="1134"/>
-              <w:gridCol w:w="1276"/>
               <w:gridCol w:w="992"/>
-              <w:gridCol w:w="992"/>
-              <w:gridCol w:w="1359"/>
+              <w:gridCol w:w="1083"/>
+              <w:gridCol w:w="1083"/>
             </w:tblGrid>
             <w:tr>
               <w:trPr>
@@ -985,7 +913,7 @@
               </w:tc>
               <w:tc>
                 <w:tcPr>
-                  <w:tcW w:w="2527" w:type="dxa"/>
+                  <w:tcW w:w="2934" w:type="dxa"/>
                 </w:tcPr>
                 <w:p>
                   <w:pPr>
@@ -1016,7 +944,7 @@
               </w:tc>
               <w:tc>
                 <w:tcPr>
-                  <w:tcW w:w="1134" w:type="dxa"/>
+                  <w:tcW w:w="1319" w:type="dxa"/>
                 </w:tcPr>
                 <w:p>
                   <w:pPr>
@@ -1047,7 +975,7 @@
               </w:tc>
               <w:tc>
                 <w:tcPr>
-                  <w:tcW w:w="1276" w:type="dxa"/>
+                  <w:tcW w:w="1134" w:type="dxa"/>
                 </w:tcPr>
                 <w:p>
                   <w:pPr>
@@ -1109,7 +1037,7 @@
               </w:tc>
               <w:tc>
                 <w:tcPr>
-                  <w:tcW w:w="992" w:type="dxa"/>
+                  <w:tcW w:w="1083" w:type="dxa"/>
                 </w:tcPr>
                 <w:p>
                   <w:pPr>
@@ -1134,13 +1062,13 @@
                       <w:sz w:val="18"/>
                       <w:szCs w:val="18"/>
                     </w:rPr>
-                    <w:t>Horas realizadas</w:t>
+                    <w:t>Horas Realizadas</w:t>
                   </w:r>
                 </w:p>
               </w:tc>
               <w:tc>
                 <w:tcPr>
-                  <w:tcW w:w="1359" w:type="dxa"/>
+                  <w:tcW w:w="1083" w:type="dxa"/>
                 </w:tcPr>
                 <w:p>
                   <w:pPr>
@@ -1204,13 +1132,13 @@
                       <w:sz w:val="18"/>
                       <w:szCs w:val="18"/>
                     </w:rPr>
-                    <w:t>Criar ficha de adoção de um animal.</w:t>
+                    <w:t>Pesquisa de ferramentas para dashboard</w:t>
                   </w:r>
                 </w:p>
               </w:tc>
               <w:tc>
                 <w:tcPr>
-                  <w:tcW w:w="2527" w:type="dxa"/>
+                  <w:tcW w:w="2934" w:type="dxa"/>
                 </w:tcPr>
                 <w:p>
                   <w:pPr>
@@ -1235,21 +1163,13 @@
                       <w:sz w:val="18"/>
                       <w:szCs w:val="18"/>
                     </w:rPr>
-                    <w:t xml:space="preserve">M4 RF1 - </w:t>
-                  </w:r>
-                  <w:r>
-                    <w:rPr>
-                      <w:rFonts w:ascii="Rambla" w:eastAsia="Rambla" w:hAnsi="Rambla" w:cs="Rambla"/>
-                      <w:sz w:val="18"/>
-                      <w:szCs w:val="18"/>
-                    </w:rPr>
-                    <w:t>O sistema deverá permitir operações CRUD sobre ficha de adoção/acolhimento temporário.</w:t>
+                    <w:t>M7  RF1 – O sistema deverá suportar elaboração e visualização de dados estatisticos.</w:t>
                   </w:r>
                 </w:p>
               </w:tc>
               <w:tc>
                 <w:tcPr>
-                  <w:tcW w:w="1134" w:type="dxa"/>
+                  <w:tcW w:w="1319" w:type="dxa"/>
                 </w:tcPr>
                 <w:p>
                   <w:pPr>
@@ -1280,7 +1200,7 @@
               </w:tc>
               <w:tc>
                 <w:tcPr>
-                  <w:tcW w:w="1276" w:type="dxa"/>
+                  <w:tcW w:w="1134" w:type="dxa"/>
                 </w:tcPr>
                 <w:p>
                   <w:pPr>
@@ -1336,13 +1256,13 @@
                       <w:sz w:val="18"/>
                       <w:szCs w:val="18"/>
                     </w:rPr>
-                    <w:t>3</w:t>
+                    <w:t>6</w:t>
                   </w:r>
                 </w:p>
               </w:tc>
               <w:tc>
                 <w:tcPr>
-                  <w:tcW w:w="992" w:type="dxa"/>
+                  <w:tcW w:w="1083" w:type="dxa"/>
                 </w:tcPr>
                 <w:p>
                   <w:pPr>
@@ -1367,13 +1287,13 @@
                       <w:sz w:val="18"/>
                       <w:szCs w:val="18"/>
                     </w:rPr>
-                    <w:t>2</w:t>
+                    <w:t>6</w:t>
                   </w:r>
                 </w:p>
               </w:tc>
               <w:tc>
                 <w:tcPr>
-                  <w:tcW w:w="1359" w:type="dxa"/>
+                  <w:tcW w:w="1083" w:type="dxa"/>
                 </w:tcPr>
                 <w:p>
                   <w:pPr>
@@ -1436,13 +1356,13 @@
                       <w:sz w:val="18"/>
                       <w:szCs w:val="18"/>
                     </w:rPr>
-                    <w:t>Apagar ficha de adoção de um animal</w:t>
+                    <w:t>Instalação e configuração do dashboard</w:t>
                   </w:r>
                 </w:p>
               </w:tc>
               <w:tc>
                 <w:tcPr>
-                  <w:tcW w:w="2527" w:type="dxa"/>
+                  <w:tcW w:w="2934" w:type="dxa"/>
                 </w:tcPr>
                 <w:p>
                   <w:pPr>
@@ -1467,21 +1387,13 @@
                       <w:sz w:val="18"/>
                       <w:szCs w:val="18"/>
                     </w:rPr>
-                    <w:t xml:space="preserve">M4 RF1 - </w:t>
-                  </w:r>
-                  <w:r>
-                    <w:rPr>
-                      <w:rFonts w:ascii="Rambla" w:eastAsia="Rambla" w:hAnsi="Rambla" w:cs="Rambla"/>
-                      <w:sz w:val="18"/>
-                      <w:szCs w:val="18"/>
-                    </w:rPr>
-                    <w:t>O sistema deverá permitir operações CRUD sobre ficha de adoção/acolhimento temporário.</w:t>
+                    <w:t>M7  RF1 – O sistema deverá suportar elaboração e visualização de dados estatisticos.</w:t>
                   </w:r>
                 </w:p>
               </w:tc>
               <w:tc>
                 <w:tcPr>
-                  <w:tcW w:w="1134" w:type="dxa"/>
+                  <w:tcW w:w="1319" w:type="dxa"/>
                 </w:tcPr>
                 <w:p>
                   <w:pPr>
@@ -1506,13 +1418,13 @@
                       <w:sz w:val="18"/>
                       <w:szCs w:val="18"/>
                     </w:rPr>
-                    <w:t>César Nero e Rúben Ferreira</w:t>
+                    <w:t>César Nero e David Afonso</w:t>
                   </w:r>
                 </w:p>
               </w:tc>
               <w:tc>
                 <w:tcPr>
-                  <w:tcW w:w="1276" w:type="dxa"/>
+                  <w:tcW w:w="1134" w:type="dxa"/>
                 </w:tcPr>
                 <w:p>
                   <w:pPr>
@@ -1568,13 +1480,13 @@
                       <w:sz w:val="18"/>
                       <w:szCs w:val="18"/>
                     </w:rPr>
-                    <w:t>2</w:t>
+                    <w:t>3</w:t>
                   </w:r>
                 </w:p>
               </w:tc>
               <w:tc>
                 <w:tcPr>
-                  <w:tcW w:w="992" w:type="dxa"/>
+                  <w:tcW w:w="1083" w:type="dxa"/>
                 </w:tcPr>
                 <w:p>
                   <w:pPr>
@@ -1599,13 +1511,13 @@
                       <w:sz w:val="18"/>
                       <w:szCs w:val="18"/>
                     </w:rPr>
-                    <w:t>2</w:t>
+                    <w:t>5</w:t>
                   </w:r>
                 </w:p>
               </w:tc>
               <w:tc>
                 <w:tcPr>
-                  <w:tcW w:w="1359" w:type="dxa"/>
+                  <w:tcW w:w="1083" w:type="dxa"/>
                 </w:tcPr>
                 <w:p>
                   <w:pPr>
@@ -1669,13 +1581,13 @@
                       <w:sz w:val="18"/>
                       <w:szCs w:val="18"/>
                     </w:rPr>
-                    <w:t>Editar ficha de adoção de um animal</w:t>
+                    <w:t>Elaboração de estatisticas</w:t>
                   </w:r>
                 </w:p>
               </w:tc>
               <w:tc>
                 <w:tcPr>
-                  <w:tcW w:w="2527" w:type="dxa"/>
+                  <w:tcW w:w="2934" w:type="dxa"/>
                 </w:tcPr>
                 <w:p>
                   <w:pPr>
@@ -1700,21 +1612,13 @@
                       <w:sz w:val="18"/>
                       <w:szCs w:val="18"/>
                     </w:rPr>
-                    <w:t xml:space="preserve">M4 RF1 - </w:t>
-                  </w:r>
-                  <w:r>
-                    <w:rPr>
-                      <w:rFonts w:ascii="Rambla" w:eastAsia="Rambla" w:hAnsi="Rambla" w:cs="Rambla"/>
-                      <w:sz w:val="18"/>
-                      <w:szCs w:val="18"/>
-                    </w:rPr>
-                    <w:t>O sistema deverá permitir operações CRUD sobre ficha de adoção/acolhimento temporário.</w:t>
+                    <w:t>M7  RF1 – O sistema deverá suportar elaboração e visualização de dados estatisticos.</w:t>
                   </w:r>
                 </w:p>
               </w:tc>
               <w:tc>
                 <w:tcPr>
-                  <w:tcW w:w="1134" w:type="dxa"/>
+                  <w:tcW w:w="1319" w:type="dxa"/>
                 </w:tcPr>
                 <w:p>
                   <w:pPr>
@@ -1745,7 +1649,7 @@
               </w:tc>
               <w:tc>
                 <w:tcPr>
-                  <w:tcW w:w="1276" w:type="dxa"/>
+                  <w:tcW w:w="1134" w:type="dxa"/>
                 </w:tcPr>
                 <w:p>
                   <w:pPr>
@@ -1801,13 +1705,13 @@
                       <w:sz w:val="18"/>
                       <w:szCs w:val="18"/>
                     </w:rPr>
-                    <w:t>2</w:t>
+                    <w:t>6</w:t>
                   </w:r>
                 </w:p>
               </w:tc>
               <w:tc>
                 <w:tcPr>
-                  <w:tcW w:w="992" w:type="dxa"/>
+                  <w:tcW w:w="1083" w:type="dxa"/>
                 </w:tcPr>
                 <w:p>
                   <w:pPr>
@@ -1832,13 +1736,13 @@
                       <w:sz w:val="18"/>
                       <w:szCs w:val="18"/>
                     </w:rPr>
-                    <w:t>3</w:t>
+                    <w:t>6</w:t>
                   </w:r>
                 </w:p>
               </w:tc>
               <w:tc>
                 <w:tcPr>
-                  <w:tcW w:w="1359" w:type="dxa"/>
+                  <w:tcW w:w="1083" w:type="dxa"/>
                 </w:tcPr>
                 <w:p>
                   <w:pPr>
@@ -1901,13 +1805,13 @@
                       <w:sz w:val="18"/>
                       <w:szCs w:val="18"/>
                     </w:rPr>
-                    <w:t>Visualizar ficha de adoção de um animal</w:t>
+                    <w:t>Adaptação visual da plataforma</w:t>
                   </w:r>
                 </w:p>
               </w:tc>
               <w:tc>
                 <w:tcPr>
-                  <w:tcW w:w="2527" w:type="dxa"/>
+                  <w:tcW w:w="2934" w:type="dxa"/>
                 </w:tcPr>
                 <w:p>
                   <w:pPr>
@@ -1932,21 +1836,13 @@
                       <w:sz w:val="18"/>
                       <w:szCs w:val="18"/>
                     </w:rPr>
-                    <w:t xml:space="preserve">M4 RF1 - </w:t>
-                  </w:r>
-                  <w:r>
-                    <w:rPr>
-                      <w:rFonts w:ascii="Rambla" w:eastAsia="Rambla" w:hAnsi="Rambla" w:cs="Rambla"/>
-                      <w:sz w:val="18"/>
-                      <w:szCs w:val="18"/>
-                    </w:rPr>
-                    <w:t>O sistema deverá permitir operações CRUD sobre ficha de adoção/acolhimento temporário.</w:t>
+                    <w:t>M7  RF1 – O sistema deverá suportar elaboração e visualização de dados estatisticos.</w:t>
                   </w:r>
                 </w:p>
               </w:tc>
               <w:tc>
                 <w:tcPr>
-                  <w:tcW w:w="1134" w:type="dxa"/>
+                  <w:tcW w:w="1319" w:type="dxa"/>
                 </w:tcPr>
                 <w:p>
                   <w:pPr>
@@ -1977,7 +1873,7 @@
               </w:tc>
               <w:tc>
                 <w:tcPr>
-                  <w:tcW w:w="1276" w:type="dxa"/>
+                  <w:tcW w:w="1134" w:type="dxa"/>
                 </w:tcPr>
                 <w:p>
                   <w:pPr>
@@ -2033,13 +1929,13 @@
                       <w:sz w:val="18"/>
                       <w:szCs w:val="18"/>
                     </w:rPr>
-                    <w:t>3</w:t>
+                    <w:t>12</w:t>
                   </w:r>
                 </w:p>
               </w:tc>
               <w:tc>
                 <w:tcPr>
-                  <w:tcW w:w="992" w:type="dxa"/>
+                  <w:tcW w:w="1083" w:type="dxa"/>
                 </w:tcPr>
                 <w:p>
                   <w:pPr>
@@ -2064,13 +1960,13 @@
                       <w:sz w:val="18"/>
                       <w:szCs w:val="18"/>
                     </w:rPr>
-                    <w:t>3</w:t>
+                    <w:t>12</w:t>
                   </w:r>
                 </w:p>
               </w:tc>
               <w:tc>
                 <w:tcPr>
-                  <w:tcW w:w="1359" w:type="dxa"/>
+                  <w:tcW w:w="1083" w:type="dxa"/>
                 </w:tcPr>
                 <w:p>
                   <w:pPr>
@@ -2100,2330 +1996,71 @@
                 </w:p>
               </w:tc>
             </w:tr>
-            <w:tr>
-              <w:trPr>
-                <w:cnfStyle w:val="000000100000" w:firstRow="0" w:lastRow="0" w:firstColumn="0" w:lastColumn="0" w:oddVBand="0" w:evenVBand="0" w:oddHBand="1" w:evenHBand="0" w:firstRowFirstColumn="0" w:firstRowLastColumn="0" w:lastRowFirstColumn="0" w:lastRowLastColumn="0"/>
-                <w:jc w:val="center"/>
-              </w:trPr>
-              <w:tc>
-                <w:tcPr>
-                  <w:cnfStyle w:val="001000000000" w:firstRow="0" w:lastRow="0" w:firstColumn="1" w:lastColumn="0" w:oddVBand="0" w:evenVBand="0" w:oddHBand="0" w:evenHBand="0" w:firstRowFirstColumn="0" w:firstRowLastColumn="0" w:lastRowFirstColumn="0" w:lastRowLastColumn="0"/>
-                  <w:tcW w:w="2476" w:type="dxa"/>
-                </w:tcPr>
-                <w:p>
-                  <w:pPr>
-                    <w:pBdr>
-                      <w:top w:val="none" w:sz="0" w:space="0" w:color="auto"/>
-                      <w:left w:val="none" w:sz="0" w:space="0" w:color="auto"/>
-                      <w:bottom w:val="none" w:sz="0" w:space="0" w:color="auto"/>
-                      <w:right w:val="none" w:sz="0" w:space="0" w:color="auto"/>
-                      <w:between w:val="none" w:sz="0" w:space="0" w:color="auto"/>
-                    </w:pBdr>
-                    <w:jc w:val="both"/>
-                    <w:rPr>
-                      <w:rFonts w:ascii="Rambla" w:eastAsia="Rambla" w:hAnsi="Rambla" w:cs="Rambla"/>
-                      <w:b w:val="0"/>
-                      <w:sz w:val="18"/>
-                      <w:szCs w:val="18"/>
-                    </w:rPr>
-                  </w:pPr>
-                  <w:r>
-                    <w:rPr>
-                      <w:rFonts w:ascii="Rambla" w:eastAsia="Rambla" w:hAnsi="Rambla" w:cs="Rambla"/>
-                      <w:b w:val="0"/>
-                      <w:sz w:val="18"/>
-                      <w:szCs w:val="18"/>
-                    </w:rPr>
-                    <w:t>Criar ficha de intervenção médica</w:t>
-                  </w:r>
-                </w:p>
-              </w:tc>
-              <w:tc>
-                <w:tcPr>
-                  <w:tcW w:w="2527" w:type="dxa"/>
-                </w:tcPr>
-                <w:p>
-                  <w:pPr>
-                    <w:pBdr>
-                      <w:top w:val="none" w:sz="0" w:space="0" w:color="auto"/>
-                      <w:left w:val="none" w:sz="0" w:space="0" w:color="auto"/>
-                      <w:bottom w:val="none" w:sz="0" w:space="0" w:color="auto"/>
-                      <w:right w:val="none" w:sz="0" w:space="0" w:color="auto"/>
-                      <w:between w:val="none" w:sz="0" w:space="0" w:color="auto"/>
-                    </w:pBdr>
-                    <w:jc w:val="both"/>
-                    <w:cnfStyle w:val="000000100000" w:firstRow="0" w:lastRow="0" w:firstColumn="0" w:lastColumn="0" w:oddVBand="0" w:evenVBand="0" w:oddHBand="1" w:evenHBand="0" w:firstRowFirstColumn="0" w:firstRowLastColumn="0" w:lastRowFirstColumn="0" w:lastRowLastColumn="0"/>
-                    <w:rPr>
-                      <w:rFonts w:ascii="Rambla" w:eastAsia="Rambla" w:hAnsi="Rambla" w:cs="Rambla"/>
-                      <w:sz w:val="18"/>
-                      <w:szCs w:val="18"/>
-                    </w:rPr>
-                  </w:pPr>
-                  <w:r>
-                    <w:rPr>
-                      <w:rFonts w:ascii="Rambla" w:eastAsia="Rambla" w:hAnsi="Rambla" w:cs="Rambla"/>
-                      <w:sz w:val="18"/>
-                      <w:szCs w:val="18"/>
-                    </w:rPr>
-                    <w:t xml:space="preserve">M5 RF1 - </w:t>
-                  </w:r>
-                  <w:r>
-                    <w:rPr>
-                      <w:rFonts w:ascii="Rambla" w:eastAsia="Rambla" w:hAnsi="Rambla" w:cs="Rambla"/>
-                      <w:sz w:val="18"/>
-                      <w:szCs w:val="18"/>
-                    </w:rPr>
-                    <w:t>O sistema deverá permitir operações CRUD sobre fichas de intervenção médica.</w:t>
-                  </w:r>
-                </w:p>
-              </w:tc>
-              <w:tc>
-                <w:tcPr>
-                  <w:tcW w:w="1134" w:type="dxa"/>
-                </w:tcPr>
-                <w:p>
-                  <w:pPr>
-                    <w:pBdr>
-                      <w:top w:val="none" w:sz="0" w:space="0" w:color="auto"/>
-                      <w:left w:val="none" w:sz="0" w:space="0" w:color="auto"/>
-                      <w:bottom w:val="none" w:sz="0" w:space="0" w:color="auto"/>
-                      <w:right w:val="none" w:sz="0" w:space="0" w:color="auto"/>
-                      <w:between w:val="none" w:sz="0" w:space="0" w:color="auto"/>
-                    </w:pBdr>
-                    <w:jc w:val="both"/>
-                    <w:cnfStyle w:val="000000100000" w:firstRow="0" w:lastRow="0" w:firstColumn="0" w:lastColumn="0" w:oddVBand="0" w:evenVBand="0" w:oddHBand="1" w:evenHBand="0" w:firstRowFirstColumn="0" w:firstRowLastColumn="0" w:lastRowFirstColumn="0" w:lastRowLastColumn="0"/>
-                    <w:rPr>
-                      <w:rFonts w:ascii="Rambla" w:eastAsia="Rambla" w:hAnsi="Rambla" w:cs="Rambla"/>
-                      <w:sz w:val="18"/>
-                      <w:szCs w:val="18"/>
-                    </w:rPr>
-                  </w:pPr>
-                  <w:r>
-                    <w:rPr>
-                      <w:rFonts w:ascii="Rambla" w:eastAsia="Rambla" w:hAnsi="Rambla" w:cs="Rambla"/>
-                      <w:sz w:val="18"/>
-                      <w:szCs w:val="18"/>
-                    </w:rPr>
-                    <w:t>César Nero e David Afonso</w:t>
-                  </w:r>
-                </w:p>
-              </w:tc>
-              <w:tc>
-                <w:tcPr>
-                  <w:tcW w:w="1276" w:type="dxa"/>
-                </w:tcPr>
-                <w:p>
-                  <w:pPr>
-                    <w:pBdr>
-                      <w:top w:val="none" w:sz="0" w:space="0" w:color="auto"/>
-                      <w:left w:val="none" w:sz="0" w:space="0" w:color="auto"/>
-                      <w:bottom w:val="none" w:sz="0" w:space="0" w:color="auto"/>
-                      <w:right w:val="none" w:sz="0" w:space="0" w:color="auto"/>
-                      <w:between w:val="none" w:sz="0" w:space="0" w:color="auto"/>
-                    </w:pBdr>
-                    <w:jc w:val="center"/>
-                    <w:cnfStyle w:val="000000100000" w:firstRow="0" w:lastRow="0" w:firstColumn="0" w:lastColumn="0" w:oddVBand="0" w:evenVBand="0" w:oddHBand="1" w:evenHBand="0" w:firstRowFirstColumn="0" w:firstRowLastColumn="0" w:lastRowFirstColumn="0" w:lastRowLastColumn="0"/>
-                    <w:rPr>
-                      <w:rFonts w:ascii="Rambla" w:eastAsia="Rambla" w:hAnsi="Rambla" w:cs="Rambla"/>
-                      <w:sz w:val="18"/>
-                      <w:szCs w:val="18"/>
-                    </w:rPr>
-                  </w:pPr>
-                  <w:r>
-                    <w:rPr>
-                      <w:rFonts w:ascii="Rambla" w:eastAsia="Rambla" w:hAnsi="Rambla" w:cs="Rambla"/>
-                      <w:sz w:val="18"/>
-                      <w:szCs w:val="18"/>
-                    </w:rPr>
-                    <w:t>Sim</w:t>
-                  </w:r>
-                </w:p>
-              </w:tc>
-              <w:tc>
-                <w:tcPr>
-                  <w:tcW w:w="992" w:type="dxa"/>
-                </w:tcPr>
-                <w:p>
-                  <w:pPr>
-                    <w:pBdr>
-                      <w:top w:val="none" w:sz="0" w:space="0" w:color="auto"/>
-                      <w:left w:val="none" w:sz="0" w:space="0" w:color="auto"/>
-                      <w:bottom w:val="none" w:sz="0" w:space="0" w:color="auto"/>
-                      <w:right w:val="none" w:sz="0" w:space="0" w:color="auto"/>
-                      <w:between w:val="none" w:sz="0" w:space="0" w:color="auto"/>
-                    </w:pBdr>
-                    <w:jc w:val="center"/>
-                    <w:cnfStyle w:val="000000100000" w:firstRow="0" w:lastRow="0" w:firstColumn="0" w:lastColumn="0" w:oddVBand="0" w:evenVBand="0" w:oddHBand="1" w:evenHBand="0" w:firstRowFirstColumn="0" w:firstRowLastColumn="0" w:lastRowFirstColumn="0" w:lastRowLastColumn="0"/>
-                    <w:rPr>
-                      <w:rFonts w:ascii="Rambla" w:eastAsia="Rambla" w:hAnsi="Rambla" w:cs="Rambla"/>
-                      <w:sz w:val="18"/>
-                      <w:szCs w:val="18"/>
-                    </w:rPr>
-                  </w:pPr>
-                  <w:r>
-                    <w:rPr>
-                      <w:rFonts w:ascii="Rambla" w:eastAsia="Rambla" w:hAnsi="Rambla" w:cs="Rambla"/>
-                      <w:sz w:val="18"/>
-                      <w:szCs w:val="18"/>
-                    </w:rPr>
-                    <w:t>3</w:t>
-                  </w:r>
-                </w:p>
-              </w:tc>
-              <w:tc>
-                <w:tcPr>
-                  <w:tcW w:w="992" w:type="dxa"/>
-                </w:tcPr>
-                <w:p>
-                  <w:pPr>
-                    <w:pBdr>
-                      <w:top w:val="none" w:sz="0" w:space="0" w:color="auto"/>
-                      <w:left w:val="none" w:sz="0" w:space="0" w:color="auto"/>
-                      <w:bottom w:val="none" w:sz="0" w:space="0" w:color="auto"/>
-                      <w:right w:val="none" w:sz="0" w:space="0" w:color="auto"/>
-                      <w:between w:val="none" w:sz="0" w:space="0" w:color="auto"/>
-                    </w:pBdr>
-                    <w:jc w:val="center"/>
-                    <w:cnfStyle w:val="000000100000" w:firstRow="0" w:lastRow="0" w:firstColumn="0" w:lastColumn="0" w:oddVBand="0" w:evenVBand="0" w:oddHBand="1" w:evenHBand="0" w:firstRowFirstColumn="0" w:firstRowLastColumn="0" w:lastRowFirstColumn="0" w:lastRowLastColumn="0"/>
-                    <w:rPr>
-                      <w:rFonts w:ascii="Rambla" w:eastAsia="Rambla" w:hAnsi="Rambla" w:cs="Rambla"/>
-                      <w:sz w:val="18"/>
-                      <w:szCs w:val="18"/>
-                    </w:rPr>
-                  </w:pPr>
-                  <w:r>
-                    <w:rPr>
-                      <w:rFonts w:ascii="Rambla" w:eastAsia="Rambla" w:hAnsi="Rambla" w:cs="Rambla"/>
-                      <w:sz w:val="18"/>
-                      <w:szCs w:val="18"/>
-                    </w:rPr>
-                    <w:t>3</w:t>
-                  </w:r>
-                </w:p>
-              </w:tc>
-              <w:tc>
-                <w:tcPr>
-                  <w:tcW w:w="1359" w:type="dxa"/>
-                </w:tcPr>
-                <w:p>
-                  <w:pPr>
-                    <w:pBdr>
-                      <w:top w:val="none" w:sz="0" w:space="0" w:color="auto"/>
-                      <w:left w:val="none" w:sz="0" w:space="0" w:color="auto"/>
-                      <w:bottom w:val="none" w:sz="0" w:space="0" w:color="auto"/>
-                      <w:right w:val="none" w:sz="0" w:space="0" w:color="auto"/>
-                      <w:between w:val="none" w:sz="0" w:space="0" w:color="auto"/>
-                    </w:pBdr>
-                    <w:jc w:val="center"/>
-                    <w:cnfStyle w:val="000000100000" w:firstRow="0" w:lastRow="0" w:firstColumn="0" w:lastColumn="0" w:oddVBand="0" w:evenVBand="0" w:oddHBand="1" w:evenHBand="0" w:firstRowFirstColumn="0" w:firstRowLastColumn="0" w:lastRowFirstColumn="0" w:lastRowLastColumn="0"/>
-                    <w:rPr>
-                      <w:rFonts w:ascii="Rambla" w:eastAsia="Rambla" w:hAnsi="Rambla" w:cs="Rambla"/>
-                      <w:sz w:val="18"/>
-                      <w:szCs w:val="18"/>
-                    </w:rPr>
-                  </w:pPr>
-                  <w:r>
-                    <w:rPr>
-                      <w:rFonts w:ascii="Rambla" w:eastAsia="Rambla" w:hAnsi="Rambla" w:cs="Rambla"/>
-                      <w:sz w:val="18"/>
-                      <w:szCs w:val="18"/>
-                    </w:rPr>
-                    <w:t>Elevada</w:t>
-                  </w:r>
-                </w:p>
-              </w:tc>
-            </w:tr>
-            <w:tr>
-              <w:trPr>
-                <w:jc w:val="center"/>
-              </w:trPr>
-              <w:tc>
-                <w:tcPr>
-                  <w:cnfStyle w:val="001000000000" w:firstRow="0" w:lastRow="0" w:firstColumn="1" w:lastColumn="0" w:oddVBand="0" w:evenVBand="0" w:oddHBand="0" w:evenHBand="0" w:firstRowFirstColumn="0" w:firstRowLastColumn="0" w:lastRowFirstColumn="0" w:lastRowLastColumn="0"/>
-                  <w:tcW w:w="2476" w:type="dxa"/>
-                </w:tcPr>
-                <w:p>
-                  <w:pPr>
-                    <w:pBdr>
-                      <w:top w:val="none" w:sz="0" w:space="0" w:color="auto"/>
-                      <w:left w:val="none" w:sz="0" w:space="0" w:color="auto"/>
-                      <w:bottom w:val="none" w:sz="0" w:space="0" w:color="auto"/>
-                      <w:right w:val="none" w:sz="0" w:space="0" w:color="auto"/>
-                      <w:between w:val="none" w:sz="0" w:space="0" w:color="auto"/>
-                    </w:pBdr>
-                    <w:jc w:val="both"/>
-                    <w:rPr>
-                      <w:rFonts w:ascii="Rambla" w:eastAsia="Rambla" w:hAnsi="Rambla" w:cs="Rambla"/>
-                      <w:b w:val="0"/>
-                      <w:sz w:val="18"/>
-                      <w:szCs w:val="18"/>
-                    </w:rPr>
-                  </w:pPr>
-                  <w:r>
-                    <w:rPr>
-                      <w:rFonts w:ascii="Rambla" w:eastAsia="Rambla" w:hAnsi="Rambla" w:cs="Rambla"/>
-                      <w:b w:val="0"/>
-                      <w:sz w:val="18"/>
-                      <w:szCs w:val="18"/>
-                    </w:rPr>
-                    <w:t>Apagar ficha de intervenção médica</w:t>
-                  </w:r>
-                </w:p>
-              </w:tc>
-              <w:tc>
-                <w:tcPr>
-                  <w:tcW w:w="2527" w:type="dxa"/>
-                </w:tcPr>
-                <w:p>
-                  <w:pPr>
-                    <w:pBdr>
-                      <w:top w:val="none" w:sz="0" w:space="0" w:color="auto"/>
-                      <w:left w:val="none" w:sz="0" w:space="0" w:color="auto"/>
-                      <w:bottom w:val="none" w:sz="0" w:space="0" w:color="auto"/>
-                      <w:right w:val="none" w:sz="0" w:space="0" w:color="auto"/>
-                      <w:between w:val="none" w:sz="0" w:space="0" w:color="auto"/>
-                    </w:pBdr>
-                    <w:jc w:val="both"/>
-                    <w:cnfStyle w:val="000000000000" w:firstRow="0" w:lastRow="0" w:firstColumn="0" w:lastColumn="0" w:oddVBand="0" w:evenVBand="0" w:oddHBand="0" w:evenHBand="0" w:firstRowFirstColumn="0" w:firstRowLastColumn="0" w:lastRowFirstColumn="0" w:lastRowLastColumn="0"/>
-                    <w:rPr>
-                      <w:rFonts w:ascii="Rambla" w:eastAsia="Rambla" w:hAnsi="Rambla" w:cs="Rambla"/>
-                      <w:sz w:val="18"/>
-                      <w:szCs w:val="18"/>
-                    </w:rPr>
-                  </w:pPr>
-                  <w:r>
-                    <w:rPr>
-                      <w:rFonts w:ascii="Rambla" w:eastAsia="Rambla" w:hAnsi="Rambla" w:cs="Rambla"/>
-                      <w:sz w:val="18"/>
-                      <w:szCs w:val="18"/>
-                    </w:rPr>
-                    <w:t xml:space="preserve">M5 </w:t>
-                  </w:r>
-                  <w:r>
-                    <w:rPr>
-                      <w:rFonts w:ascii="Rambla" w:eastAsia="Rambla" w:hAnsi="Rambla" w:cs="Rambla"/>
-                      <w:sz w:val="18"/>
-                      <w:szCs w:val="18"/>
-                    </w:rPr>
-                    <w:t>RF1 - O sistema deverá permitir operações CRUD sobre fichas de intervenção médica.</w:t>
-                  </w:r>
-                </w:p>
-              </w:tc>
-              <w:tc>
-                <w:tcPr>
-                  <w:tcW w:w="1134" w:type="dxa"/>
-                </w:tcPr>
-                <w:p>
-                  <w:pPr>
-                    <w:pBdr>
-                      <w:top w:val="none" w:sz="0" w:space="0" w:color="auto"/>
-                      <w:left w:val="none" w:sz="0" w:space="0" w:color="auto"/>
-                      <w:bottom w:val="none" w:sz="0" w:space="0" w:color="auto"/>
-                      <w:right w:val="none" w:sz="0" w:space="0" w:color="auto"/>
-                      <w:between w:val="none" w:sz="0" w:space="0" w:color="auto"/>
-                    </w:pBdr>
-                    <w:jc w:val="both"/>
-                    <w:cnfStyle w:val="000000000000" w:firstRow="0" w:lastRow="0" w:firstColumn="0" w:lastColumn="0" w:oddVBand="0" w:evenVBand="0" w:oddHBand="0" w:evenHBand="0" w:firstRowFirstColumn="0" w:firstRowLastColumn="0" w:lastRowFirstColumn="0" w:lastRowLastColumn="0"/>
-                    <w:rPr>
-                      <w:rFonts w:ascii="Rambla" w:eastAsia="Rambla" w:hAnsi="Rambla" w:cs="Rambla"/>
-                      <w:sz w:val="18"/>
-                      <w:szCs w:val="18"/>
-                    </w:rPr>
-                  </w:pPr>
-                  <w:r>
-                    <w:rPr>
-                      <w:rFonts w:ascii="Rambla" w:eastAsia="Rambla" w:hAnsi="Rambla" w:cs="Rambla"/>
-                      <w:sz w:val="18"/>
-                      <w:szCs w:val="18"/>
-                    </w:rPr>
-                    <w:t>César Nero e Rúben Ferreira</w:t>
-                  </w:r>
-                </w:p>
-              </w:tc>
-              <w:tc>
-                <w:tcPr>
-                  <w:tcW w:w="1276" w:type="dxa"/>
-                </w:tcPr>
-                <w:p>
-                  <w:pPr>
-                    <w:pBdr>
-                      <w:top w:val="none" w:sz="0" w:space="0" w:color="auto"/>
-                      <w:left w:val="none" w:sz="0" w:space="0" w:color="auto"/>
-                      <w:bottom w:val="none" w:sz="0" w:space="0" w:color="auto"/>
-                      <w:right w:val="none" w:sz="0" w:space="0" w:color="auto"/>
-                      <w:between w:val="none" w:sz="0" w:space="0" w:color="auto"/>
-                    </w:pBdr>
-                    <w:jc w:val="center"/>
-                    <w:cnfStyle w:val="000000000000" w:firstRow="0" w:lastRow="0" w:firstColumn="0" w:lastColumn="0" w:oddVBand="0" w:evenVBand="0" w:oddHBand="0" w:evenHBand="0" w:firstRowFirstColumn="0" w:firstRowLastColumn="0" w:lastRowFirstColumn="0" w:lastRowLastColumn="0"/>
-                    <w:rPr>
-                      <w:rFonts w:ascii="Rambla" w:eastAsia="Rambla" w:hAnsi="Rambla" w:cs="Rambla"/>
-                      <w:sz w:val="18"/>
-                      <w:szCs w:val="18"/>
-                    </w:rPr>
-                  </w:pPr>
-                  <w:r>
-                    <w:rPr>
-                      <w:rFonts w:ascii="Rambla" w:eastAsia="Rambla" w:hAnsi="Rambla" w:cs="Rambla"/>
-                      <w:sz w:val="18"/>
-                      <w:szCs w:val="18"/>
-                    </w:rPr>
-                    <w:t>Sim</w:t>
-                  </w:r>
-                </w:p>
-              </w:tc>
-              <w:tc>
-                <w:tcPr>
-                  <w:tcW w:w="992" w:type="dxa"/>
-                </w:tcPr>
-                <w:p>
-                  <w:pPr>
-                    <w:pBdr>
-                      <w:top w:val="none" w:sz="0" w:space="0" w:color="auto"/>
-                      <w:left w:val="none" w:sz="0" w:space="0" w:color="auto"/>
-                      <w:bottom w:val="none" w:sz="0" w:space="0" w:color="auto"/>
-                      <w:right w:val="none" w:sz="0" w:space="0" w:color="auto"/>
-                      <w:between w:val="none" w:sz="0" w:space="0" w:color="auto"/>
-                    </w:pBdr>
-                    <w:jc w:val="center"/>
-                    <w:cnfStyle w:val="000000000000" w:firstRow="0" w:lastRow="0" w:firstColumn="0" w:lastColumn="0" w:oddVBand="0" w:evenVBand="0" w:oddHBand="0" w:evenHBand="0" w:firstRowFirstColumn="0" w:firstRowLastColumn="0" w:lastRowFirstColumn="0" w:lastRowLastColumn="0"/>
-                    <w:rPr>
-                      <w:rFonts w:ascii="Rambla" w:eastAsia="Rambla" w:hAnsi="Rambla" w:cs="Rambla"/>
-                      <w:sz w:val="18"/>
-                      <w:szCs w:val="18"/>
-                    </w:rPr>
-                  </w:pPr>
-                  <w:r>
-                    <w:rPr>
-                      <w:rFonts w:ascii="Rambla" w:eastAsia="Rambla" w:hAnsi="Rambla" w:cs="Rambla"/>
-                      <w:sz w:val="18"/>
-                      <w:szCs w:val="18"/>
-                    </w:rPr>
-                    <w:t>2</w:t>
-                  </w:r>
-                </w:p>
-              </w:tc>
-              <w:tc>
-                <w:tcPr>
-                  <w:tcW w:w="992" w:type="dxa"/>
-                </w:tcPr>
-                <w:p>
-                  <w:pPr>
-                    <w:pBdr>
-                      <w:top w:val="none" w:sz="0" w:space="0" w:color="auto"/>
-                      <w:left w:val="none" w:sz="0" w:space="0" w:color="auto"/>
-                      <w:bottom w:val="none" w:sz="0" w:space="0" w:color="auto"/>
-                      <w:right w:val="none" w:sz="0" w:space="0" w:color="auto"/>
-                      <w:between w:val="none" w:sz="0" w:space="0" w:color="auto"/>
-                    </w:pBdr>
-                    <w:jc w:val="center"/>
-                    <w:cnfStyle w:val="000000000000" w:firstRow="0" w:lastRow="0" w:firstColumn="0" w:lastColumn="0" w:oddVBand="0" w:evenVBand="0" w:oddHBand="0" w:evenHBand="0" w:firstRowFirstColumn="0" w:firstRowLastColumn="0" w:lastRowFirstColumn="0" w:lastRowLastColumn="0"/>
-                    <w:rPr>
-                      <w:rFonts w:ascii="Rambla" w:eastAsia="Rambla" w:hAnsi="Rambla" w:cs="Rambla"/>
-                      <w:sz w:val="18"/>
-                      <w:szCs w:val="18"/>
-                    </w:rPr>
-                  </w:pPr>
-                  <w:r>
-                    <w:rPr>
-                      <w:rFonts w:ascii="Rambla" w:eastAsia="Rambla" w:hAnsi="Rambla" w:cs="Rambla"/>
-                      <w:sz w:val="18"/>
-                      <w:szCs w:val="18"/>
-                    </w:rPr>
-                    <w:t>2</w:t>
-                  </w:r>
-                </w:p>
-              </w:tc>
-              <w:tc>
-                <w:tcPr>
-                  <w:tcW w:w="1359" w:type="dxa"/>
-                </w:tcPr>
-                <w:p>
-                  <w:pPr>
-                    <w:pBdr>
-                      <w:top w:val="none" w:sz="0" w:space="0" w:color="auto"/>
-                      <w:left w:val="none" w:sz="0" w:space="0" w:color="auto"/>
-                      <w:bottom w:val="none" w:sz="0" w:space="0" w:color="auto"/>
-                      <w:right w:val="none" w:sz="0" w:space="0" w:color="auto"/>
-                      <w:between w:val="none" w:sz="0" w:space="0" w:color="auto"/>
-                    </w:pBdr>
-                    <w:jc w:val="center"/>
-                    <w:cnfStyle w:val="000000000000" w:firstRow="0" w:lastRow="0" w:firstColumn="0" w:lastColumn="0" w:oddVBand="0" w:evenVBand="0" w:oddHBand="0" w:evenHBand="0" w:firstRowFirstColumn="0" w:firstRowLastColumn="0" w:lastRowFirstColumn="0" w:lastRowLastColumn="0"/>
-                    <w:rPr>
-                      <w:rFonts w:ascii="Rambla" w:eastAsia="Rambla" w:hAnsi="Rambla" w:cs="Rambla"/>
-                      <w:sz w:val="18"/>
-                      <w:szCs w:val="18"/>
-                    </w:rPr>
-                  </w:pPr>
-                  <w:r>
-                    <w:rPr>
-                      <w:rFonts w:ascii="Rambla" w:eastAsia="Rambla" w:hAnsi="Rambla" w:cs="Rambla"/>
-                      <w:sz w:val="18"/>
-                      <w:szCs w:val="18"/>
-                    </w:rPr>
-                    <w:t>Elevada</w:t>
-                  </w:r>
-                </w:p>
-              </w:tc>
-            </w:tr>
-            <w:tr>
-              <w:trPr>
-                <w:cnfStyle w:val="000000100000" w:firstRow="0" w:lastRow="0" w:firstColumn="0" w:lastColumn="0" w:oddVBand="0" w:evenVBand="0" w:oddHBand="1" w:evenHBand="0" w:firstRowFirstColumn="0" w:firstRowLastColumn="0" w:lastRowFirstColumn="0" w:lastRowLastColumn="0"/>
-                <w:jc w:val="center"/>
-              </w:trPr>
-              <w:tc>
-                <w:tcPr>
-                  <w:cnfStyle w:val="001000000000" w:firstRow="0" w:lastRow="0" w:firstColumn="1" w:lastColumn="0" w:oddVBand="0" w:evenVBand="0" w:oddHBand="0" w:evenHBand="0" w:firstRowFirstColumn="0" w:firstRowLastColumn="0" w:lastRowFirstColumn="0" w:lastRowLastColumn="0"/>
-                  <w:tcW w:w="2476" w:type="dxa"/>
-                </w:tcPr>
-                <w:p>
-                  <w:pPr>
-                    <w:pBdr>
-                      <w:top w:val="none" w:sz="0" w:space="0" w:color="auto"/>
-                      <w:left w:val="none" w:sz="0" w:space="0" w:color="auto"/>
-                      <w:bottom w:val="none" w:sz="0" w:space="0" w:color="auto"/>
-                      <w:right w:val="none" w:sz="0" w:space="0" w:color="auto"/>
-                      <w:between w:val="none" w:sz="0" w:space="0" w:color="auto"/>
-                    </w:pBdr>
-                    <w:jc w:val="both"/>
-                    <w:rPr>
-                      <w:rFonts w:ascii="Rambla" w:eastAsia="Rambla" w:hAnsi="Rambla" w:cs="Rambla"/>
-                      <w:b w:val="0"/>
-                      <w:sz w:val="18"/>
-                      <w:szCs w:val="18"/>
-                    </w:rPr>
-                  </w:pPr>
-                  <w:r>
-                    <w:rPr>
-                      <w:rFonts w:ascii="Rambla" w:eastAsia="Rambla" w:hAnsi="Rambla" w:cs="Rambla"/>
-                      <w:b w:val="0"/>
-                      <w:sz w:val="18"/>
-                      <w:szCs w:val="18"/>
-                    </w:rPr>
-                    <w:t>Editar ficha de intervenção médica</w:t>
-                  </w:r>
-                </w:p>
-              </w:tc>
-              <w:tc>
-                <w:tcPr>
-                  <w:tcW w:w="2527" w:type="dxa"/>
-                </w:tcPr>
-                <w:p>
-                  <w:pPr>
-                    <w:pBdr>
-                      <w:top w:val="none" w:sz="0" w:space="0" w:color="auto"/>
-                      <w:left w:val="none" w:sz="0" w:space="0" w:color="auto"/>
-                      <w:bottom w:val="none" w:sz="0" w:space="0" w:color="auto"/>
-                      <w:right w:val="none" w:sz="0" w:space="0" w:color="auto"/>
-                      <w:between w:val="none" w:sz="0" w:space="0" w:color="auto"/>
-                    </w:pBdr>
-                    <w:jc w:val="both"/>
-                    <w:cnfStyle w:val="000000100000" w:firstRow="0" w:lastRow="0" w:firstColumn="0" w:lastColumn="0" w:oddVBand="0" w:evenVBand="0" w:oddHBand="1" w:evenHBand="0" w:firstRowFirstColumn="0" w:firstRowLastColumn="0" w:lastRowFirstColumn="0" w:lastRowLastColumn="0"/>
-                    <w:rPr>
-                      <w:rFonts w:ascii="Rambla" w:eastAsia="Rambla" w:hAnsi="Rambla" w:cs="Rambla"/>
-                      <w:sz w:val="18"/>
-                      <w:szCs w:val="18"/>
-                    </w:rPr>
-                  </w:pPr>
-                  <w:r>
-                    <w:rPr>
-                      <w:rFonts w:ascii="Rambla" w:eastAsia="Rambla" w:hAnsi="Rambla" w:cs="Rambla"/>
-                      <w:sz w:val="18"/>
-                      <w:szCs w:val="18"/>
-                    </w:rPr>
-                    <w:t xml:space="preserve">M5 RF1 - </w:t>
-                  </w:r>
-                  <w:r>
-                    <w:rPr>
-                      <w:rFonts w:ascii="Rambla" w:eastAsia="Rambla" w:hAnsi="Rambla" w:cs="Rambla"/>
-                      <w:sz w:val="18"/>
-                      <w:szCs w:val="18"/>
-                    </w:rPr>
-                    <w:t>O sistema deverá permitir operações CRUD sobre fichas de intervenção médica.</w:t>
-                  </w:r>
-                </w:p>
-              </w:tc>
-              <w:tc>
-                <w:tcPr>
-                  <w:tcW w:w="1134" w:type="dxa"/>
-                </w:tcPr>
-                <w:p>
-                  <w:pPr>
-                    <w:pBdr>
-                      <w:top w:val="none" w:sz="0" w:space="0" w:color="auto"/>
-                      <w:left w:val="none" w:sz="0" w:space="0" w:color="auto"/>
-                      <w:bottom w:val="none" w:sz="0" w:space="0" w:color="auto"/>
-                      <w:right w:val="none" w:sz="0" w:space="0" w:color="auto"/>
-                      <w:between w:val="none" w:sz="0" w:space="0" w:color="auto"/>
-                    </w:pBdr>
-                    <w:jc w:val="both"/>
-                    <w:cnfStyle w:val="000000100000" w:firstRow="0" w:lastRow="0" w:firstColumn="0" w:lastColumn="0" w:oddVBand="0" w:evenVBand="0" w:oddHBand="1" w:evenHBand="0" w:firstRowFirstColumn="0" w:firstRowLastColumn="0" w:lastRowFirstColumn="0" w:lastRowLastColumn="0"/>
-                    <w:rPr>
-                      <w:rFonts w:ascii="Rambla" w:eastAsia="Rambla" w:hAnsi="Rambla" w:cs="Rambla"/>
-                      <w:sz w:val="18"/>
-                      <w:szCs w:val="18"/>
-                    </w:rPr>
-                  </w:pPr>
-                  <w:r>
-                    <w:rPr>
-                      <w:rFonts w:ascii="Rambla" w:eastAsia="Rambla" w:hAnsi="Rambla" w:cs="Rambla"/>
-                      <w:sz w:val="18"/>
-                      <w:szCs w:val="18"/>
-                    </w:rPr>
-                    <w:t>David Afonso e Rúben Ferreira</w:t>
-                  </w:r>
-                </w:p>
-              </w:tc>
-              <w:tc>
-                <w:tcPr>
-                  <w:tcW w:w="1276" w:type="dxa"/>
-                </w:tcPr>
-                <w:p>
-                  <w:pPr>
-                    <w:pBdr>
-                      <w:top w:val="none" w:sz="0" w:space="0" w:color="auto"/>
-                      <w:left w:val="none" w:sz="0" w:space="0" w:color="auto"/>
-                      <w:bottom w:val="none" w:sz="0" w:space="0" w:color="auto"/>
-                      <w:right w:val="none" w:sz="0" w:space="0" w:color="auto"/>
-                      <w:between w:val="none" w:sz="0" w:space="0" w:color="auto"/>
-                    </w:pBdr>
-                    <w:jc w:val="center"/>
-                    <w:cnfStyle w:val="000000100000" w:firstRow="0" w:lastRow="0" w:firstColumn="0" w:lastColumn="0" w:oddVBand="0" w:evenVBand="0" w:oddHBand="1" w:evenHBand="0" w:firstRowFirstColumn="0" w:firstRowLastColumn="0" w:lastRowFirstColumn="0" w:lastRowLastColumn="0"/>
-                    <w:rPr>
-                      <w:rFonts w:ascii="Rambla" w:eastAsia="Rambla" w:hAnsi="Rambla" w:cs="Rambla"/>
-                      <w:sz w:val="18"/>
-                      <w:szCs w:val="18"/>
-                    </w:rPr>
-                  </w:pPr>
-                  <w:r>
-                    <w:rPr>
-                      <w:rFonts w:ascii="Rambla" w:eastAsia="Rambla" w:hAnsi="Rambla" w:cs="Rambla"/>
-                      <w:sz w:val="18"/>
-                      <w:szCs w:val="18"/>
-                    </w:rPr>
-                    <w:t>Sim</w:t>
-                  </w:r>
-                </w:p>
-              </w:tc>
-              <w:tc>
-                <w:tcPr>
-                  <w:tcW w:w="992" w:type="dxa"/>
-                </w:tcPr>
-                <w:p>
-                  <w:pPr>
-                    <w:pBdr>
-                      <w:top w:val="none" w:sz="0" w:space="0" w:color="auto"/>
-                      <w:left w:val="none" w:sz="0" w:space="0" w:color="auto"/>
-                      <w:bottom w:val="none" w:sz="0" w:space="0" w:color="auto"/>
-                      <w:right w:val="none" w:sz="0" w:space="0" w:color="auto"/>
-                      <w:between w:val="none" w:sz="0" w:space="0" w:color="auto"/>
-                    </w:pBdr>
-                    <w:jc w:val="center"/>
-                    <w:cnfStyle w:val="000000100000" w:firstRow="0" w:lastRow="0" w:firstColumn="0" w:lastColumn="0" w:oddVBand="0" w:evenVBand="0" w:oddHBand="1" w:evenHBand="0" w:firstRowFirstColumn="0" w:firstRowLastColumn="0" w:lastRowFirstColumn="0" w:lastRowLastColumn="0"/>
-                    <w:rPr>
-                      <w:rFonts w:ascii="Rambla" w:eastAsia="Rambla" w:hAnsi="Rambla" w:cs="Rambla"/>
-                      <w:sz w:val="18"/>
-                      <w:szCs w:val="18"/>
-                    </w:rPr>
-                  </w:pPr>
-                  <w:r>
-                    <w:rPr>
-                      <w:rFonts w:ascii="Rambla" w:eastAsia="Rambla" w:hAnsi="Rambla" w:cs="Rambla"/>
-                      <w:sz w:val="18"/>
-                      <w:szCs w:val="18"/>
-                    </w:rPr>
-                    <w:t>2</w:t>
-                  </w:r>
-                </w:p>
-              </w:tc>
-              <w:tc>
-                <w:tcPr>
-                  <w:tcW w:w="992" w:type="dxa"/>
-                </w:tcPr>
-                <w:p>
-                  <w:pPr>
-                    <w:pBdr>
-                      <w:top w:val="none" w:sz="0" w:space="0" w:color="auto"/>
-                      <w:left w:val="none" w:sz="0" w:space="0" w:color="auto"/>
-                      <w:bottom w:val="none" w:sz="0" w:space="0" w:color="auto"/>
-                      <w:right w:val="none" w:sz="0" w:space="0" w:color="auto"/>
-                      <w:between w:val="none" w:sz="0" w:space="0" w:color="auto"/>
-                    </w:pBdr>
-                    <w:jc w:val="center"/>
-                    <w:cnfStyle w:val="000000100000" w:firstRow="0" w:lastRow="0" w:firstColumn="0" w:lastColumn="0" w:oddVBand="0" w:evenVBand="0" w:oddHBand="1" w:evenHBand="0" w:firstRowFirstColumn="0" w:firstRowLastColumn="0" w:lastRowFirstColumn="0" w:lastRowLastColumn="0"/>
-                    <w:rPr>
-                      <w:rFonts w:ascii="Rambla" w:eastAsia="Rambla" w:hAnsi="Rambla" w:cs="Rambla"/>
-                      <w:sz w:val="18"/>
-                      <w:szCs w:val="18"/>
-                    </w:rPr>
-                  </w:pPr>
-                  <w:r>
-                    <w:rPr>
-                      <w:rFonts w:ascii="Rambla" w:eastAsia="Rambla" w:hAnsi="Rambla" w:cs="Rambla"/>
-                      <w:sz w:val="18"/>
-                      <w:szCs w:val="18"/>
-                    </w:rPr>
-                    <w:t>3</w:t>
-                  </w:r>
-                </w:p>
-              </w:tc>
-              <w:tc>
-                <w:tcPr>
-                  <w:tcW w:w="1359" w:type="dxa"/>
-                </w:tcPr>
-                <w:p>
-                  <w:pPr>
-                    <w:pBdr>
-                      <w:top w:val="none" w:sz="0" w:space="0" w:color="auto"/>
-                      <w:left w:val="none" w:sz="0" w:space="0" w:color="auto"/>
-                      <w:bottom w:val="none" w:sz="0" w:space="0" w:color="auto"/>
-                      <w:right w:val="none" w:sz="0" w:space="0" w:color="auto"/>
-                      <w:between w:val="none" w:sz="0" w:space="0" w:color="auto"/>
-                    </w:pBdr>
-                    <w:jc w:val="center"/>
-                    <w:cnfStyle w:val="000000100000" w:firstRow="0" w:lastRow="0" w:firstColumn="0" w:lastColumn="0" w:oddVBand="0" w:evenVBand="0" w:oddHBand="1" w:evenHBand="0" w:firstRowFirstColumn="0" w:firstRowLastColumn="0" w:lastRowFirstColumn="0" w:lastRowLastColumn="0"/>
-                    <w:rPr>
-                      <w:rFonts w:ascii="Rambla" w:eastAsia="Rambla" w:hAnsi="Rambla" w:cs="Rambla"/>
-                      <w:sz w:val="18"/>
-                      <w:szCs w:val="18"/>
-                    </w:rPr>
-                  </w:pPr>
-                  <w:r>
-                    <w:rPr>
-                      <w:rFonts w:ascii="Rambla" w:eastAsia="Rambla" w:hAnsi="Rambla" w:cs="Rambla"/>
-                      <w:sz w:val="18"/>
-                      <w:szCs w:val="18"/>
-                    </w:rPr>
-                    <w:t>Elevada</w:t>
-                  </w:r>
-                </w:p>
-              </w:tc>
-            </w:tr>
-            <w:tr>
-              <w:trPr>
-                <w:jc w:val="center"/>
-              </w:trPr>
-              <w:tc>
-                <w:tcPr>
-                  <w:cnfStyle w:val="001000000000" w:firstRow="0" w:lastRow="0" w:firstColumn="1" w:lastColumn="0" w:oddVBand="0" w:evenVBand="0" w:oddHBand="0" w:evenHBand="0" w:firstRowFirstColumn="0" w:firstRowLastColumn="0" w:lastRowFirstColumn="0" w:lastRowLastColumn="0"/>
-                  <w:tcW w:w="2476" w:type="dxa"/>
-                </w:tcPr>
-                <w:p>
-                  <w:pPr>
-                    <w:pBdr>
-                      <w:top w:val="none" w:sz="0" w:space="0" w:color="auto"/>
-                      <w:left w:val="none" w:sz="0" w:space="0" w:color="auto"/>
-                      <w:bottom w:val="none" w:sz="0" w:space="0" w:color="auto"/>
-                      <w:right w:val="none" w:sz="0" w:space="0" w:color="auto"/>
-                      <w:between w:val="none" w:sz="0" w:space="0" w:color="auto"/>
-                    </w:pBdr>
-                    <w:jc w:val="both"/>
-                    <w:rPr>
-                      <w:rFonts w:ascii="Rambla" w:eastAsia="Rambla" w:hAnsi="Rambla" w:cs="Rambla"/>
-                      <w:b w:val="0"/>
-                      <w:sz w:val="18"/>
-                      <w:szCs w:val="18"/>
-                    </w:rPr>
-                  </w:pPr>
-                  <w:r>
-                    <w:rPr>
-                      <w:rFonts w:ascii="Rambla" w:eastAsia="Rambla" w:hAnsi="Rambla" w:cs="Rambla"/>
-                      <w:b w:val="0"/>
-                      <w:sz w:val="18"/>
-                      <w:szCs w:val="18"/>
-                    </w:rPr>
-                    <w:t>Visualizar ficha de intervenção médica</w:t>
-                  </w:r>
-                </w:p>
-              </w:tc>
-              <w:tc>
-                <w:tcPr>
-                  <w:tcW w:w="2527" w:type="dxa"/>
-                </w:tcPr>
-                <w:p>
-                  <w:pPr>
-                    <w:pBdr>
-                      <w:top w:val="none" w:sz="0" w:space="0" w:color="auto"/>
-                      <w:left w:val="none" w:sz="0" w:space="0" w:color="auto"/>
-                      <w:bottom w:val="none" w:sz="0" w:space="0" w:color="auto"/>
-                      <w:right w:val="none" w:sz="0" w:space="0" w:color="auto"/>
-                      <w:between w:val="none" w:sz="0" w:space="0" w:color="auto"/>
-                    </w:pBdr>
-                    <w:jc w:val="both"/>
-                    <w:cnfStyle w:val="000000000000" w:firstRow="0" w:lastRow="0" w:firstColumn="0" w:lastColumn="0" w:oddVBand="0" w:evenVBand="0" w:oddHBand="0" w:evenHBand="0" w:firstRowFirstColumn="0" w:firstRowLastColumn="0" w:lastRowFirstColumn="0" w:lastRowLastColumn="0"/>
-                    <w:rPr>
-                      <w:rFonts w:ascii="Rambla" w:eastAsia="Rambla" w:hAnsi="Rambla" w:cs="Rambla"/>
-                      <w:sz w:val="18"/>
-                      <w:szCs w:val="18"/>
-                    </w:rPr>
-                  </w:pPr>
-                  <w:r>
-                    <w:rPr>
-                      <w:rFonts w:ascii="Rambla" w:eastAsia="Rambla" w:hAnsi="Rambla" w:cs="Rambla"/>
-                      <w:sz w:val="18"/>
-                      <w:szCs w:val="18"/>
-                    </w:rPr>
-                    <w:t xml:space="preserve">M5 RF1 - </w:t>
-                  </w:r>
-                  <w:r>
-                    <w:rPr>
-                      <w:rFonts w:ascii="Rambla" w:eastAsia="Rambla" w:hAnsi="Rambla" w:cs="Rambla"/>
-                      <w:sz w:val="18"/>
-                      <w:szCs w:val="18"/>
-                    </w:rPr>
-                    <w:t>O sistema deverá permitir operações CRUD sobre fichas de intervenção médica.</w:t>
-                  </w:r>
-                </w:p>
-              </w:tc>
-              <w:tc>
-                <w:tcPr>
-                  <w:tcW w:w="1134" w:type="dxa"/>
-                </w:tcPr>
-                <w:p>
-                  <w:pPr>
-                    <w:pBdr>
-                      <w:top w:val="none" w:sz="0" w:space="0" w:color="auto"/>
-                      <w:left w:val="none" w:sz="0" w:space="0" w:color="auto"/>
-                      <w:bottom w:val="none" w:sz="0" w:space="0" w:color="auto"/>
-                      <w:right w:val="none" w:sz="0" w:space="0" w:color="auto"/>
-                      <w:between w:val="none" w:sz="0" w:space="0" w:color="auto"/>
-                    </w:pBdr>
-                    <w:jc w:val="both"/>
-                    <w:cnfStyle w:val="000000000000" w:firstRow="0" w:lastRow="0" w:firstColumn="0" w:lastColumn="0" w:oddVBand="0" w:evenVBand="0" w:oddHBand="0" w:evenHBand="0" w:firstRowFirstColumn="0" w:firstRowLastColumn="0" w:lastRowFirstColumn="0" w:lastRowLastColumn="0"/>
-                    <w:rPr>
-                      <w:rFonts w:ascii="Rambla" w:eastAsia="Rambla" w:hAnsi="Rambla" w:cs="Rambla"/>
-                      <w:sz w:val="18"/>
-                      <w:szCs w:val="18"/>
-                    </w:rPr>
-                  </w:pPr>
-                  <w:r>
-                    <w:rPr>
-                      <w:rFonts w:ascii="Rambla" w:eastAsia="Rambla" w:hAnsi="Rambla" w:cs="Rambla"/>
-                      <w:sz w:val="18"/>
-                      <w:szCs w:val="18"/>
-                    </w:rPr>
-                    <w:t>César Nero e David Afonso</w:t>
-                  </w:r>
-                </w:p>
-              </w:tc>
-              <w:tc>
-                <w:tcPr>
-                  <w:tcW w:w="1276" w:type="dxa"/>
-                </w:tcPr>
-                <w:p>
-                  <w:pPr>
-                    <w:pBdr>
-                      <w:top w:val="none" w:sz="0" w:space="0" w:color="auto"/>
-                      <w:left w:val="none" w:sz="0" w:space="0" w:color="auto"/>
-                      <w:bottom w:val="none" w:sz="0" w:space="0" w:color="auto"/>
-                      <w:right w:val="none" w:sz="0" w:space="0" w:color="auto"/>
-                      <w:between w:val="none" w:sz="0" w:space="0" w:color="auto"/>
-                    </w:pBdr>
-                    <w:jc w:val="center"/>
-                    <w:cnfStyle w:val="000000000000" w:firstRow="0" w:lastRow="0" w:firstColumn="0" w:lastColumn="0" w:oddVBand="0" w:evenVBand="0" w:oddHBand="0" w:evenHBand="0" w:firstRowFirstColumn="0" w:firstRowLastColumn="0" w:lastRowFirstColumn="0" w:lastRowLastColumn="0"/>
-                    <w:rPr>
-                      <w:rFonts w:ascii="Rambla" w:eastAsia="Rambla" w:hAnsi="Rambla" w:cs="Rambla"/>
-                      <w:sz w:val="18"/>
-                      <w:szCs w:val="18"/>
-                    </w:rPr>
-                  </w:pPr>
-                  <w:r>
-                    <w:rPr>
-                      <w:rFonts w:ascii="Rambla" w:eastAsia="Rambla" w:hAnsi="Rambla" w:cs="Rambla"/>
-                      <w:sz w:val="18"/>
-                      <w:szCs w:val="18"/>
-                    </w:rPr>
-                    <w:t>Sim</w:t>
-                  </w:r>
-                </w:p>
-              </w:tc>
-              <w:tc>
-                <w:tcPr>
-                  <w:tcW w:w="992" w:type="dxa"/>
-                </w:tcPr>
-                <w:p>
-                  <w:pPr>
-                    <w:pBdr>
-                      <w:top w:val="none" w:sz="0" w:space="0" w:color="auto"/>
-                      <w:left w:val="none" w:sz="0" w:space="0" w:color="auto"/>
-                      <w:bottom w:val="none" w:sz="0" w:space="0" w:color="auto"/>
-                      <w:right w:val="none" w:sz="0" w:space="0" w:color="auto"/>
-                      <w:between w:val="none" w:sz="0" w:space="0" w:color="auto"/>
-                    </w:pBdr>
-                    <w:jc w:val="center"/>
-                    <w:cnfStyle w:val="000000000000" w:firstRow="0" w:lastRow="0" w:firstColumn="0" w:lastColumn="0" w:oddVBand="0" w:evenVBand="0" w:oddHBand="0" w:evenHBand="0" w:firstRowFirstColumn="0" w:firstRowLastColumn="0" w:lastRowFirstColumn="0" w:lastRowLastColumn="0"/>
-                    <w:rPr>
-                      <w:rFonts w:ascii="Rambla" w:eastAsia="Rambla" w:hAnsi="Rambla" w:cs="Rambla"/>
-                      <w:sz w:val="18"/>
-                      <w:szCs w:val="18"/>
-                    </w:rPr>
-                  </w:pPr>
-                  <w:r>
-                    <w:rPr>
-                      <w:rFonts w:ascii="Rambla" w:eastAsia="Rambla" w:hAnsi="Rambla" w:cs="Rambla"/>
-                      <w:sz w:val="18"/>
-                      <w:szCs w:val="18"/>
-                    </w:rPr>
-                    <w:t>3</w:t>
-                  </w:r>
-                </w:p>
-              </w:tc>
-              <w:tc>
-                <w:tcPr>
-                  <w:tcW w:w="992" w:type="dxa"/>
-                </w:tcPr>
-                <w:p>
-                  <w:pPr>
-                    <w:pBdr>
-                      <w:top w:val="none" w:sz="0" w:space="0" w:color="auto"/>
-                      <w:left w:val="none" w:sz="0" w:space="0" w:color="auto"/>
-                      <w:bottom w:val="none" w:sz="0" w:space="0" w:color="auto"/>
-                      <w:right w:val="none" w:sz="0" w:space="0" w:color="auto"/>
-                      <w:between w:val="none" w:sz="0" w:space="0" w:color="auto"/>
-                    </w:pBdr>
-                    <w:jc w:val="center"/>
-                    <w:cnfStyle w:val="000000000000" w:firstRow="0" w:lastRow="0" w:firstColumn="0" w:lastColumn="0" w:oddVBand="0" w:evenVBand="0" w:oddHBand="0" w:evenHBand="0" w:firstRowFirstColumn="0" w:firstRowLastColumn="0" w:lastRowFirstColumn="0" w:lastRowLastColumn="0"/>
-                    <w:rPr>
-                      <w:rFonts w:ascii="Rambla" w:eastAsia="Rambla" w:hAnsi="Rambla" w:cs="Rambla"/>
-                      <w:sz w:val="18"/>
-                      <w:szCs w:val="18"/>
-                    </w:rPr>
-                  </w:pPr>
-                  <w:r>
-                    <w:rPr>
-                      <w:rFonts w:ascii="Rambla" w:eastAsia="Rambla" w:hAnsi="Rambla" w:cs="Rambla"/>
-                      <w:sz w:val="18"/>
-                      <w:szCs w:val="18"/>
-                    </w:rPr>
-                    <w:t>2</w:t>
-                  </w:r>
-                </w:p>
-              </w:tc>
-              <w:tc>
-                <w:tcPr>
-                  <w:tcW w:w="1359" w:type="dxa"/>
-                </w:tcPr>
-                <w:p>
-                  <w:pPr>
-                    <w:pBdr>
-                      <w:top w:val="none" w:sz="0" w:space="0" w:color="auto"/>
-                      <w:left w:val="none" w:sz="0" w:space="0" w:color="auto"/>
-                      <w:bottom w:val="none" w:sz="0" w:space="0" w:color="auto"/>
-                      <w:right w:val="none" w:sz="0" w:space="0" w:color="auto"/>
-                      <w:between w:val="none" w:sz="0" w:space="0" w:color="auto"/>
-                    </w:pBdr>
-                    <w:jc w:val="center"/>
-                    <w:cnfStyle w:val="000000000000" w:firstRow="0" w:lastRow="0" w:firstColumn="0" w:lastColumn="0" w:oddVBand="0" w:evenVBand="0" w:oddHBand="0" w:evenHBand="0" w:firstRowFirstColumn="0" w:firstRowLastColumn="0" w:lastRowFirstColumn="0" w:lastRowLastColumn="0"/>
-                    <w:rPr>
-                      <w:rFonts w:ascii="Rambla" w:eastAsia="Rambla" w:hAnsi="Rambla" w:cs="Rambla"/>
-                      <w:sz w:val="18"/>
-                      <w:szCs w:val="18"/>
-                    </w:rPr>
-                  </w:pPr>
-                  <w:r>
-                    <w:rPr>
-                      <w:rFonts w:ascii="Rambla" w:eastAsia="Rambla" w:hAnsi="Rambla" w:cs="Rambla"/>
-                      <w:sz w:val="18"/>
-                      <w:szCs w:val="18"/>
-                    </w:rPr>
-                    <w:t>Elevada</w:t>
-                  </w:r>
-                </w:p>
-              </w:tc>
-            </w:tr>
-            <w:tr>
-              <w:trPr>
-                <w:cnfStyle w:val="000000100000" w:firstRow="0" w:lastRow="0" w:firstColumn="0" w:lastColumn="0" w:oddVBand="0" w:evenVBand="0" w:oddHBand="1" w:evenHBand="0" w:firstRowFirstColumn="0" w:firstRowLastColumn="0" w:lastRowFirstColumn="0" w:lastRowLastColumn="0"/>
-                <w:jc w:val="center"/>
-              </w:trPr>
-              <w:tc>
-                <w:tcPr>
-                  <w:cnfStyle w:val="001000000000" w:firstRow="0" w:lastRow="0" w:firstColumn="1" w:lastColumn="0" w:oddVBand="0" w:evenVBand="0" w:oddHBand="0" w:evenHBand="0" w:firstRowFirstColumn="0" w:firstRowLastColumn="0" w:lastRowFirstColumn="0" w:lastRowLastColumn="0"/>
-                  <w:tcW w:w="2476" w:type="dxa"/>
-                </w:tcPr>
-                <w:p>
-                  <w:pPr>
-                    <w:pBdr>
-                      <w:top w:val="none" w:sz="0" w:space="0" w:color="auto"/>
-                      <w:left w:val="none" w:sz="0" w:space="0" w:color="auto"/>
-                      <w:bottom w:val="none" w:sz="0" w:space="0" w:color="auto"/>
-                      <w:right w:val="none" w:sz="0" w:space="0" w:color="auto"/>
-                      <w:between w:val="none" w:sz="0" w:space="0" w:color="auto"/>
-                    </w:pBdr>
-                    <w:jc w:val="both"/>
-                    <w:rPr>
-                      <w:rFonts w:ascii="Rambla" w:eastAsia="Rambla" w:hAnsi="Rambla" w:cs="Rambla"/>
-                      <w:b w:val="0"/>
-                      <w:sz w:val="18"/>
-                      <w:szCs w:val="18"/>
-                    </w:rPr>
-                  </w:pPr>
-                  <w:r>
-                    <w:rPr>
-                      <w:rFonts w:ascii="Rambla" w:eastAsia="Rambla" w:hAnsi="Rambla" w:cs="Rambla"/>
-                      <w:b w:val="0"/>
-                      <w:sz w:val="18"/>
-                      <w:szCs w:val="18"/>
-                    </w:rPr>
-                    <w:lastRenderedPageBreak/>
-                    <w:t>Reagendamento de intervenções médicas</w:t>
-                  </w:r>
-                </w:p>
-              </w:tc>
-              <w:tc>
-                <w:tcPr>
-                  <w:tcW w:w="2527" w:type="dxa"/>
-                </w:tcPr>
-                <w:p>
-                  <w:pPr>
-                    <w:pBdr>
-                      <w:top w:val="none" w:sz="0" w:space="0" w:color="auto"/>
-                      <w:left w:val="none" w:sz="0" w:space="0" w:color="auto"/>
-                      <w:bottom w:val="none" w:sz="0" w:space="0" w:color="auto"/>
-                      <w:right w:val="none" w:sz="0" w:space="0" w:color="auto"/>
-                      <w:between w:val="none" w:sz="0" w:space="0" w:color="auto"/>
-                    </w:pBdr>
-                    <w:jc w:val="both"/>
-                    <w:cnfStyle w:val="000000100000" w:firstRow="0" w:lastRow="0" w:firstColumn="0" w:lastColumn="0" w:oddVBand="0" w:evenVBand="0" w:oddHBand="1" w:evenHBand="0" w:firstRowFirstColumn="0" w:firstRowLastColumn="0" w:lastRowFirstColumn="0" w:lastRowLastColumn="0"/>
-                    <w:rPr>
-                      <w:rFonts w:ascii="Rambla" w:eastAsia="Rambla" w:hAnsi="Rambla" w:cs="Rambla"/>
-                      <w:sz w:val="18"/>
-                      <w:szCs w:val="18"/>
-                    </w:rPr>
-                  </w:pPr>
-                  <w:r>
-                    <w:rPr>
-                      <w:rFonts w:ascii="Rambla" w:eastAsia="Rambla" w:hAnsi="Rambla" w:cs="Rambla"/>
-                      <w:sz w:val="18"/>
-                      <w:szCs w:val="18"/>
-                    </w:rPr>
-                    <w:t>M5 RF3 -</w:t>
-                  </w:r>
-                  <w:r>
-                    <w:t xml:space="preserve"> </w:t>
-                  </w:r>
-                  <w:r>
-                    <w:rPr>
-                      <w:rFonts w:ascii="Rambla" w:eastAsia="Rambla" w:hAnsi="Rambla" w:cs="Rambla"/>
-                      <w:sz w:val="18"/>
-                      <w:szCs w:val="18"/>
-                    </w:rPr>
-                    <w:t>O Sistema deverá permitir aos funcionários reagendarem as intervenções médicas.</w:t>
-                  </w:r>
-                  <w:r>
-                    <w:rPr>
-                      <w:rFonts w:ascii="Rambla" w:eastAsia="Rambla" w:hAnsi="Rambla" w:cs="Rambla"/>
-                      <w:sz w:val="18"/>
-                      <w:szCs w:val="18"/>
-                    </w:rPr>
-                    <w:t xml:space="preserve"> </w:t>
-                  </w:r>
-                </w:p>
-              </w:tc>
-              <w:tc>
-                <w:tcPr>
-                  <w:tcW w:w="1134" w:type="dxa"/>
-                </w:tcPr>
-                <w:p>
-                  <w:pPr>
-                    <w:pBdr>
-                      <w:top w:val="none" w:sz="0" w:space="0" w:color="auto"/>
-                      <w:left w:val="none" w:sz="0" w:space="0" w:color="auto"/>
-                      <w:bottom w:val="none" w:sz="0" w:space="0" w:color="auto"/>
-                      <w:right w:val="none" w:sz="0" w:space="0" w:color="auto"/>
-                      <w:between w:val="none" w:sz="0" w:space="0" w:color="auto"/>
-                    </w:pBdr>
-                    <w:jc w:val="both"/>
-                    <w:cnfStyle w:val="000000100000" w:firstRow="0" w:lastRow="0" w:firstColumn="0" w:lastColumn="0" w:oddVBand="0" w:evenVBand="0" w:oddHBand="1" w:evenHBand="0" w:firstRowFirstColumn="0" w:firstRowLastColumn="0" w:lastRowFirstColumn="0" w:lastRowLastColumn="0"/>
-                    <w:rPr>
-                      <w:rFonts w:ascii="Rambla" w:eastAsia="Rambla" w:hAnsi="Rambla" w:cs="Rambla"/>
-                      <w:sz w:val="18"/>
-                      <w:szCs w:val="18"/>
-                    </w:rPr>
-                  </w:pPr>
-                  <w:r>
-                    <w:rPr>
-                      <w:rFonts w:ascii="Rambla" w:eastAsia="Rambla" w:hAnsi="Rambla" w:cs="Rambla"/>
-                      <w:sz w:val="18"/>
-                      <w:szCs w:val="18"/>
-                    </w:rPr>
-                    <w:t>César Nero e Rúben Ferreira</w:t>
-                  </w:r>
-                </w:p>
-              </w:tc>
-              <w:tc>
-                <w:tcPr>
-                  <w:tcW w:w="1276" w:type="dxa"/>
-                </w:tcPr>
-                <w:p>
-                  <w:pPr>
-                    <w:pBdr>
-                      <w:top w:val="none" w:sz="0" w:space="0" w:color="auto"/>
-                      <w:left w:val="none" w:sz="0" w:space="0" w:color="auto"/>
-                      <w:bottom w:val="none" w:sz="0" w:space="0" w:color="auto"/>
-                      <w:right w:val="none" w:sz="0" w:space="0" w:color="auto"/>
-                      <w:between w:val="none" w:sz="0" w:space="0" w:color="auto"/>
-                    </w:pBdr>
-                    <w:jc w:val="center"/>
-                    <w:cnfStyle w:val="000000100000" w:firstRow="0" w:lastRow="0" w:firstColumn="0" w:lastColumn="0" w:oddVBand="0" w:evenVBand="0" w:oddHBand="1" w:evenHBand="0" w:firstRowFirstColumn="0" w:firstRowLastColumn="0" w:lastRowFirstColumn="0" w:lastRowLastColumn="0"/>
-                    <w:rPr>
-                      <w:rFonts w:ascii="Rambla" w:eastAsia="Rambla" w:hAnsi="Rambla" w:cs="Rambla"/>
-                      <w:sz w:val="18"/>
-                      <w:szCs w:val="18"/>
-                    </w:rPr>
-                  </w:pPr>
-                  <w:r>
-                    <w:rPr>
-                      <w:rFonts w:ascii="Rambla" w:eastAsia="Rambla" w:hAnsi="Rambla" w:cs="Rambla"/>
-                      <w:sz w:val="18"/>
-                      <w:szCs w:val="18"/>
-                    </w:rPr>
-                    <w:t>Sim</w:t>
-                  </w:r>
-                </w:p>
-              </w:tc>
-              <w:tc>
-                <w:tcPr>
-                  <w:tcW w:w="992" w:type="dxa"/>
-                </w:tcPr>
-                <w:p>
-                  <w:pPr>
-                    <w:pBdr>
-                      <w:top w:val="none" w:sz="0" w:space="0" w:color="auto"/>
-                      <w:left w:val="none" w:sz="0" w:space="0" w:color="auto"/>
-                      <w:bottom w:val="none" w:sz="0" w:space="0" w:color="auto"/>
-                      <w:right w:val="none" w:sz="0" w:space="0" w:color="auto"/>
-                      <w:between w:val="none" w:sz="0" w:space="0" w:color="auto"/>
-                    </w:pBdr>
-                    <w:jc w:val="center"/>
-                    <w:cnfStyle w:val="000000100000" w:firstRow="0" w:lastRow="0" w:firstColumn="0" w:lastColumn="0" w:oddVBand="0" w:evenVBand="0" w:oddHBand="1" w:evenHBand="0" w:firstRowFirstColumn="0" w:firstRowLastColumn="0" w:lastRowFirstColumn="0" w:lastRowLastColumn="0"/>
-                    <w:rPr>
-                      <w:rFonts w:ascii="Rambla" w:eastAsia="Rambla" w:hAnsi="Rambla" w:cs="Rambla"/>
-                      <w:sz w:val="18"/>
-                      <w:szCs w:val="18"/>
-                    </w:rPr>
-                  </w:pPr>
-                  <w:r>
-                    <w:rPr>
-                      <w:rFonts w:ascii="Rambla" w:eastAsia="Rambla" w:hAnsi="Rambla" w:cs="Rambla"/>
-                      <w:sz w:val="18"/>
-                      <w:szCs w:val="18"/>
-                    </w:rPr>
-                    <w:t>2</w:t>
-                  </w:r>
-                </w:p>
-              </w:tc>
-              <w:tc>
-                <w:tcPr>
-                  <w:tcW w:w="992" w:type="dxa"/>
-                </w:tcPr>
-                <w:p>
-                  <w:pPr>
-                    <w:pBdr>
-                      <w:top w:val="none" w:sz="0" w:space="0" w:color="auto"/>
-                      <w:left w:val="none" w:sz="0" w:space="0" w:color="auto"/>
-                      <w:bottom w:val="none" w:sz="0" w:space="0" w:color="auto"/>
-                      <w:right w:val="none" w:sz="0" w:space="0" w:color="auto"/>
-                      <w:between w:val="none" w:sz="0" w:space="0" w:color="auto"/>
-                    </w:pBdr>
-                    <w:jc w:val="center"/>
-                    <w:cnfStyle w:val="000000100000" w:firstRow="0" w:lastRow="0" w:firstColumn="0" w:lastColumn="0" w:oddVBand="0" w:evenVBand="0" w:oddHBand="1" w:evenHBand="0" w:firstRowFirstColumn="0" w:firstRowLastColumn="0" w:lastRowFirstColumn="0" w:lastRowLastColumn="0"/>
-                    <w:rPr>
-                      <w:rFonts w:ascii="Rambla" w:eastAsia="Rambla" w:hAnsi="Rambla" w:cs="Rambla"/>
-                      <w:sz w:val="18"/>
-                      <w:szCs w:val="18"/>
-                    </w:rPr>
-                  </w:pPr>
-                  <w:r>
-                    <w:rPr>
-                      <w:rFonts w:ascii="Rambla" w:eastAsia="Rambla" w:hAnsi="Rambla" w:cs="Rambla"/>
-                      <w:sz w:val="18"/>
-                      <w:szCs w:val="18"/>
-                    </w:rPr>
-                    <w:t>3</w:t>
-                  </w:r>
-                </w:p>
-              </w:tc>
-              <w:tc>
-                <w:tcPr>
-                  <w:tcW w:w="1359" w:type="dxa"/>
-                </w:tcPr>
-                <w:p>
-                  <w:pPr>
-                    <w:pBdr>
-                      <w:top w:val="none" w:sz="0" w:space="0" w:color="auto"/>
-                      <w:left w:val="none" w:sz="0" w:space="0" w:color="auto"/>
-                      <w:bottom w:val="none" w:sz="0" w:space="0" w:color="auto"/>
-                      <w:right w:val="none" w:sz="0" w:space="0" w:color="auto"/>
-                      <w:between w:val="none" w:sz="0" w:space="0" w:color="auto"/>
-                    </w:pBdr>
-                    <w:jc w:val="center"/>
-                    <w:cnfStyle w:val="000000100000" w:firstRow="0" w:lastRow="0" w:firstColumn="0" w:lastColumn="0" w:oddVBand="0" w:evenVBand="0" w:oddHBand="1" w:evenHBand="0" w:firstRowFirstColumn="0" w:firstRowLastColumn="0" w:lastRowFirstColumn="0" w:lastRowLastColumn="0"/>
-                    <w:rPr>
-                      <w:rFonts w:ascii="Rambla" w:eastAsia="Rambla" w:hAnsi="Rambla" w:cs="Rambla"/>
-                      <w:sz w:val="18"/>
-                      <w:szCs w:val="18"/>
-                    </w:rPr>
-                  </w:pPr>
-                  <w:r>
-                    <w:rPr>
-                      <w:rFonts w:ascii="Rambla" w:eastAsia="Rambla" w:hAnsi="Rambla" w:cs="Rambla"/>
-                      <w:sz w:val="18"/>
-                      <w:szCs w:val="18"/>
-                    </w:rPr>
-                    <w:t>Média</w:t>
-                  </w:r>
-                </w:p>
-              </w:tc>
-            </w:tr>
-            <w:tr>
-              <w:trPr>
-                <w:jc w:val="center"/>
-              </w:trPr>
-              <w:tc>
-                <w:tcPr>
-                  <w:cnfStyle w:val="001000000000" w:firstRow="0" w:lastRow="0" w:firstColumn="1" w:lastColumn="0" w:oddVBand="0" w:evenVBand="0" w:oddHBand="0" w:evenHBand="0" w:firstRowFirstColumn="0" w:firstRowLastColumn="0" w:lastRowFirstColumn="0" w:lastRowLastColumn="0"/>
-                  <w:tcW w:w="2476" w:type="dxa"/>
-                </w:tcPr>
-                <w:p>
-                  <w:pPr>
-                    <w:pBdr>
-                      <w:top w:val="none" w:sz="0" w:space="0" w:color="auto"/>
-                      <w:left w:val="none" w:sz="0" w:space="0" w:color="auto"/>
-                      <w:bottom w:val="none" w:sz="0" w:space="0" w:color="auto"/>
-                      <w:right w:val="none" w:sz="0" w:space="0" w:color="auto"/>
-                      <w:between w:val="none" w:sz="0" w:space="0" w:color="auto"/>
-                    </w:pBdr>
-                    <w:jc w:val="both"/>
-                    <w:rPr>
-                      <w:rFonts w:ascii="Rambla" w:eastAsia="Rambla" w:hAnsi="Rambla" w:cs="Rambla"/>
-                      <w:b w:val="0"/>
-                      <w:sz w:val="18"/>
-                      <w:szCs w:val="18"/>
-                    </w:rPr>
-                  </w:pPr>
-                  <w:r>
-                    <w:rPr>
-                      <w:rFonts w:ascii="Rambla" w:eastAsia="Rambla" w:hAnsi="Rambla" w:cs="Rambla"/>
-                      <w:b w:val="0"/>
-                      <w:sz w:val="18"/>
-                      <w:szCs w:val="18"/>
-                    </w:rPr>
-                    <w:t>Agendamento automático de intervenções</w:t>
-                  </w:r>
-                </w:p>
-              </w:tc>
-              <w:tc>
-                <w:tcPr>
-                  <w:tcW w:w="2527" w:type="dxa"/>
-                </w:tcPr>
-                <w:p>
-                  <w:pPr>
-                    <w:pBdr>
-                      <w:top w:val="none" w:sz="0" w:space="0" w:color="auto"/>
-                      <w:left w:val="none" w:sz="0" w:space="0" w:color="auto"/>
-                      <w:bottom w:val="none" w:sz="0" w:space="0" w:color="auto"/>
-                      <w:right w:val="none" w:sz="0" w:space="0" w:color="auto"/>
-                      <w:between w:val="none" w:sz="0" w:space="0" w:color="auto"/>
-                    </w:pBdr>
-                    <w:jc w:val="both"/>
-                    <w:cnfStyle w:val="000000000000" w:firstRow="0" w:lastRow="0" w:firstColumn="0" w:lastColumn="0" w:oddVBand="0" w:evenVBand="0" w:oddHBand="0" w:evenHBand="0" w:firstRowFirstColumn="0" w:firstRowLastColumn="0" w:lastRowFirstColumn="0" w:lastRowLastColumn="0"/>
-                    <w:rPr>
-                      <w:rFonts w:ascii="Rambla" w:eastAsia="Rambla" w:hAnsi="Rambla" w:cs="Rambla"/>
-                      <w:sz w:val="18"/>
-                      <w:szCs w:val="18"/>
-                    </w:rPr>
-                  </w:pPr>
-                  <w:r>
-                    <w:rPr>
-                      <w:rFonts w:ascii="Rambla" w:eastAsia="Rambla" w:hAnsi="Rambla" w:cs="Rambla"/>
-                      <w:sz w:val="18"/>
-                      <w:szCs w:val="18"/>
-                    </w:rPr>
-                    <w:t xml:space="preserve">M5 RF4 - </w:t>
-                  </w:r>
-                  <w:r>
-                    <w:rPr>
-                      <w:rFonts w:ascii="Rambla" w:eastAsia="Rambla" w:hAnsi="Rambla" w:cs="Rambla"/>
-                      <w:sz w:val="18"/>
-                      <w:szCs w:val="18"/>
-                    </w:rPr>
-                    <w:t>O sistema deverá permitir aos funcionários agendar automaticamente intervenções médicas com base no animal após a adoção ou acolhimento temporário do mesmo.</w:t>
-                  </w:r>
-                </w:p>
-              </w:tc>
-              <w:tc>
-                <w:tcPr>
-                  <w:tcW w:w="1134" w:type="dxa"/>
-                </w:tcPr>
-                <w:p>
-                  <w:pPr>
-                    <w:pBdr>
-                      <w:top w:val="none" w:sz="0" w:space="0" w:color="auto"/>
-                      <w:left w:val="none" w:sz="0" w:space="0" w:color="auto"/>
-                      <w:bottom w:val="none" w:sz="0" w:space="0" w:color="auto"/>
-                      <w:right w:val="none" w:sz="0" w:space="0" w:color="auto"/>
-                      <w:between w:val="none" w:sz="0" w:space="0" w:color="auto"/>
-                    </w:pBdr>
-                    <w:jc w:val="both"/>
-                    <w:cnfStyle w:val="000000000000" w:firstRow="0" w:lastRow="0" w:firstColumn="0" w:lastColumn="0" w:oddVBand="0" w:evenVBand="0" w:oddHBand="0" w:evenHBand="0" w:firstRowFirstColumn="0" w:firstRowLastColumn="0" w:lastRowFirstColumn="0" w:lastRowLastColumn="0"/>
-                    <w:rPr>
-                      <w:rFonts w:ascii="Rambla" w:eastAsia="Rambla" w:hAnsi="Rambla" w:cs="Rambla"/>
-                      <w:sz w:val="18"/>
-                      <w:szCs w:val="18"/>
-                    </w:rPr>
-                  </w:pPr>
-                  <w:r>
-                    <w:rPr>
-                      <w:rFonts w:ascii="Rambla" w:eastAsia="Rambla" w:hAnsi="Rambla" w:cs="Rambla"/>
-                      <w:sz w:val="18"/>
-                      <w:szCs w:val="18"/>
-                    </w:rPr>
-                    <w:t>David Afonso e Rúben Ferreira</w:t>
-                  </w:r>
-                </w:p>
-              </w:tc>
-              <w:tc>
-                <w:tcPr>
-                  <w:tcW w:w="1276" w:type="dxa"/>
-                </w:tcPr>
-                <w:p>
-                  <w:pPr>
-                    <w:pBdr>
-                      <w:top w:val="none" w:sz="0" w:space="0" w:color="auto"/>
-                      <w:left w:val="none" w:sz="0" w:space="0" w:color="auto"/>
-                      <w:bottom w:val="none" w:sz="0" w:space="0" w:color="auto"/>
-                      <w:right w:val="none" w:sz="0" w:space="0" w:color="auto"/>
-                      <w:between w:val="none" w:sz="0" w:space="0" w:color="auto"/>
-                    </w:pBdr>
-                    <w:jc w:val="center"/>
-                    <w:cnfStyle w:val="000000000000" w:firstRow="0" w:lastRow="0" w:firstColumn="0" w:lastColumn="0" w:oddVBand="0" w:evenVBand="0" w:oddHBand="0" w:evenHBand="0" w:firstRowFirstColumn="0" w:firstRowLastColumn="0" w:lastRowFirstColumn="0" w:lastRowLastColumn="0"/>
-                    <w:rPr>
-                      <w:rFonts w:ascii="Rambla" w:eastAsia="Rambla" w:hAnsi="Rambla" w:cs="Rambla"/>
-                      <w:sz w:val="18"/>
-                      <w:szCs w:val="18"/>
-                    </w:rPr>
-                  </w:pPr>
-                  <w:r>
-                    <w:rPr>
-                      <w:rFonts w:ascii="Rambla" w:eastAsia="Rambla" w:hAnsi="Rambla" w:cs="Rambla"/>
-                      <w:sz w:val="18"/>
-                      <w:szCs w:val="18"/>
-                    </w:rPr>
-                    <w:t>Sim</w:t>
-                  </w:r>
-                </w:p>
-              </w:tc>
-              <w:tc>
-                <w:tcPr>
-                  <w:tcW w:w="992" w:type="dxa"/>
-                </w:tcPr>
-                <w:p>
-                  <w:pPr>
-                    <w:pBdr>
-                      <w:top w:val="none" w:sz="0" w:space="0" w:color="auto"/>
-                      <w:left w:val="none" w:sz="0" w:space="0" w:color="auto"/>
-                      <w:bottom w:val="none" w:sz="0" w:space="0" w:color="auto"/>
-                      <w:right w:val="none" w:sz="0" w:space="0" w:color="auto"/>
-                      <w:between w:val="none" w:sz="0" w:space="0" w:color="auto"/>
-                    </w:pBdr>
-                    <w:jc w:val="center"/>
-                    <w:cnfStyle w:val="000000000000" w:firstRow="0" w:lastRow="0" w:firstColumn="0" w:lastColumn="0" w:oddVBand="0" w:evenVBand="0" w:oddHBand="0" w:evenHBand="0" w:firstRowFirstColumn="0" w:firstRowLastColumn="0" w:lastRowFirstColumn="0" w:lastRowLastColumn="0"/>
-                    <w:rPr>
-                      <w:rFonts w:ascii="Rambla" w:eastAsia="Rambla" w:hAnsi="Rambla" w:cs="Rambla"/>
-                      <w:sz w:val="18"/>
-                      <w:szCs w:val="18"/>
-                    </w:rPr>
-                  </w:pPr>
-                  <w:r>
-                    <w:rPr>
-                      <w:rFonts w:ascii="Rambla" w:eastAsia="Rambla" w:hAnsi="Rambla" w:cs="Rambla"/>
-                      <w:sz w:val="18"/>
-                      <w:szCs w:val="18"/>
-                    </w:rPr>
-                    <w:t>3</w:t>
-                  </w:r>
-                </w:p>
-              </w:tc>
-              <w:tc>
-                <w:tcPr>
-                  <w:tcW w:w="992" w:type="dxa"/>
-                </w:tcPr>
-                <w:p>
-                  <w:pPr>
-                    <w:pBdr>
-                      <w:top w:val="none" w:sz="0" w:space="0" w:color="auto"/>
-                      <w:left w:val="none" w:sz="0" w:space="0" w:color="auto"/>
-                      <w:bottom w:val="none" w:sz="0" w:space="0" w:color="auto"/>
-                      <w:right w:val="none" w:sz="0" w:space="0" w:color="auto"/>
-                      <w:between w:val="none" w:sz="0" w:space="0" w:color="auto"/>
-                    </w:pBdr>
-                    <w:jc w:val="center"/>
-                    <w:cnfStyle w:val="000000000000" w:firstRow="0" w:lastRow="0" w:firstColumn="0" w:lastColumn="0" w:oddVBand="0" w:evenVBand="0" w:oddHBand="0" w:evenHBand="0" w:firstRowFirstColumn="0" w:firstRowLastColumn="0" w:lastRowFirstColumn="0" w:lastRowLastColumn="0"/>
-                    <w:rPr>
-                      <w:rFonts w:ascii="Rambla" w:eastAsia="Rambla" w:hAnsi="Rambla" w:cs="Rambla"/>
-                      <w:sz w:val="18"/>
-                      <w:szCs w:val="18"/>
-                    </w:rPr>
-                  </w:pPr>
-                  <w:r>
-                    <w:rPr>
-                      <w:rFonts w:ascii="Rambla" w:eastAsia="Rambla" w:hAnsi="Rambla" w:cs="Rambla"/>
-                      <w:sz w:val="18"/>
-                      <w:szCs w:val="18"/>
-                    </w:rPr>
-                    <w:t>2</w:t>
-                  </w:r>
-                </w:p>
-              </w:tc>
-              <w:tc>
-                <w:tcPr>
-                  <w:tcW w:w="1359" w:type="dxa"/>
-                </w:tcPr>
-                <w:p>
-                  <w:pPr>
-                    <w:pBdr>
-                      <w:top w:val="none" w:sz="0" w:space="0" w:color="auto"/>
-                      <w:left w:val="none" w:sz="0" w:space="0" w:color="auto"/>
-                      <w:bottom w:val="none" w:sz="0" w:space="0" w:color="auto"/>
-                      <w:right w:val="none" w:sz="0" w:space="0" w:color="auto"/>
-                      <w:between w:val="none" w:sz="0" w:space="0" w:color="auto"/>
-                    </w:pBdr>
-                    <w:jc w:val="center"/>
-                    <w:cnfStyle w:val="000000000000" w:firstRow="0" w:lastRow="0" w:firstColumn="0" w:lastColumn="0" w:oddVBand="0" w:evenVBand="0" w:oddHBand="0" w:evenHBand="0" w:firstRowFirstColumn="0" w:firstRowLastColumn="0" w:lastRowFirstColumn="0" w:lastRowLastColumn="0"/>
-                    <w:rPr>
-                      <w:rFonts w:ascii="Rambla" w:eastAsia="Rambla" w:hAnsi="Rambla" w:cs="Rambla"/>
-                      <w:sz w:val="18"/>
-                      <w:szCs w:val="18"/>
-                    </w:rPr>
-                  </w:pPr>
-                  <w:r>
-                    <w:rPr>
-                      <w:rFonts w:ascii="Rambla" w:eastAsia="Rambla" w:hAnsi="Rambla" w:cs="Rambla"/>
-                      <w:sz w:val="18"/>
-                      <w:szCs w:val="18"/>
-                    </w:rPr>
-                    <w:t>Média</w:t>
-                  </w:r>
-                </w:p>
-              </w:tc>
-            </w:tr>
-            <w:tr>
-              <w:trPr>
-                <w:cnfStyle w:val="000000100000" w:firstRow="0" w:lastRow="0" w:firstColumn="0" w:lastColumn="0" w:oddVBand="0" w:evenVBand="0" w:oddHBand="1" w:evenHBand="0" w:firstRowFirstColumn="0" w:firstRowLastColumn="0" w:lastRowFirstColumn="0" w:lastRowLastColumn="0"/>
-                <w:jc w:val="center"/>
-              </w:trPr>
-              <w:tc>
-                <w:tcPr>
-                  <w:cnfStyle w:val="001000000000" w:firstRow="0" w:lastRow="0" w:firstColumn="1" w:lastColumn="0" w:oddVBand="0" w:evenVBand="0" w:oddHBand="0" w:evenHBand="0" w:firstRowFirstColumn="0" w:firstRowLastColumn="0" w:lastRowFirstColumn="0" w:lastRowLastColumn="0"/>
-                  <w:tcW w:w="2476" w:type="dxa"/>
-                </w:tcPr>
-                <w:p>
-                  <w:pPr>
-                    <w:pBdr>
-                      <w:top w:val="none" w:sz="0" w:space="0" w:color="auto"/>
-                      <w:left w:val="none" w:sz="0" w:space="0" w:color="auto"/>
-                      <w:bottom w:val="none" w:sz="0" w:space="0" w:color="auto"/>
-                      <w:right w:val="none" w:sz="0" w:space="0" w:color="auto"/>
-                      <w:between w:val="none" w:sz="0" w:space="0" w:color="auto"/>
-                    </w:pBdr>
-                    <w:jc w:val="both"/>
-                    <w:rPr>
-                      <w:rFonts w:ascii="Rambla" w:eastAsia="Rambla" w:hAnsi="Rambla" w:cs="Rambla"/>
-                      <w:b w:val="0"/>
-                      <w:sz w:val="18"/>
-                      <w:szCs w:val="18"/>
-                    </w:rPr>
-                  </w:pPr>
-                  <w:r>
-                    <w:rPr>
-                      <w:rFonts w:ascii="Rambla" w:eastAsia="Rambla" w:hAnsi="Rambla" w:cs="Rambla"/>
-                      <w:b w:val="0"/>
-                      <w:sz w:val="18"/>
-                      <w:szCs w:val="18"/>
-                    </w:rPr>
-                    <w:t>Visualizar intervenções não cumpridas</w:t>
-                  </w:r>
-                </w:p>
-              </w:tc>
-              <w:tc>
-                <w:tcPr>
-                  <w:tcW w:w="2527" w:type="dxa"/>
-                </w:tcPr>
-                <w:p>
-                  <w:pPr>
-                    <w:pBdr>
-                      <w:top w:val="none" w:sz="0" w:space="0" w:color="auto"/>
-                      <w:left w:val="none" w:sz="0" w:space="0" w:color="auto"/>
-                      <w:bottom w:val="none" w:sz="0" w:space="0" w:color="auto"/>
-                      <w:right w:val="none" w:sz="0" w:space="0" w:color="auto"/>
-                      <w:between w:val="none" w:sz="0" w:space="0" w:color="auto"/>
-                    </w:pBdr>
-                    <w:jc w:val="both"/>
-                    <w:cnfStyle w:val="000000100000" w:firstRow="0" w:lastRow="0" w:firstColumn="0" w:lastColumn="0" w:oddVBand="0" w:evenVBand="0" w:oddHBand="1" w:evenHBand="0" w:firstRowFirstColumn="0" w:firstRowLastColumn="0" w:lastRowFirstColumn="0" w:lastRowLastColumn="0"/>
-                    <w:rPr>
-                      <w:rFonts w:ascii="Rambla" w:eastAsia="Rambla" w:hAnsi="Rambla" w:cs="Rambla"/>
-                      <w:sz w:val="18"/>
-                      <w:szCs w:val="18"/>
-                    </w:rPr>
-                  </w:pPr>
-                  <w:r>
-                    <w:rPr>
-                      <w:rFonts w:ascii="Rambla" w:eastAsia="Rambla" w:hAnsi="Rambla" w:cs="Rambla"/>
-                      <w:sz w:val="18"/>
-                      <w:szCs w:val="18"/>
-                    </w:rPr>
-                    <w:t xml:space="preserve">M5 RF5 - </w:t>
-                  </w:r>
-                  <w:r>
-                    <w:rPr>
-                      <w:rFonts w:ascii="Rambla" w:eastAsia="Rambla" w:hAnsi="Rambla" w:cs="Rambla"/>
-                      <w:sz w:val="18"/>
-                      <w:szCs w:val="18"/>
-                    </w:rPr>
-                    <w:t>O sistema deverá permitir aos funcionários visualizarem todas as intervenções médicas que não foram cumpridas.</w:t>
-                  </w:r>
-                </w:p>
-              </w:tc>
-              <w:tc>
-                <w:tcPr>
-                  <w:tcW w:w="1134" w:type="dxa"/>
-                </w:tcPr>
-                <w:p>
-                  <w:pPr>
-                    <w:pBdr>
-                      <w:top w:val="none" w:sz="0" w:space="0" w:color="auto"/>
-                      <w:left w:val="none" w:sz="0" w:space="0" w:color="auto"/>
-                      <w:bottom w:val="none" w:sz="0" w:space="0" w:color="auto"/>
-                      <w:right w:val="none" w:sz="0" w:space="0" w:color="auto"/>
-                      <w:between w:val="none" w:sz="0" w:space="0" w:color="auto"/>
-                    </w:pBdr>
-                    <w:jc w:val="both"/>
-                    <w:cnfStyle w:val="000000100000" w:firstRow="0" w:lastRow="0" w:firstColumn="0" w:lastColumn="0" w:oddVBand="0" w:evenVBand="0" w:oddHBand="1" w:evenHBand="0" w:firstRowFirstColumn="0" w:firstRowLastColumn="0" w:lastRowFirstColumn="0" w:lastRowLastColumn="0"/>
-                    <w:rPr>
-                      <w:rFonts w:ascii="Rambla" w:eastAsia="Rambla" w:hAnsi="Rambla" w:cs="Rambla"/>
-                      <w:sz w:val="18"/>
-                      <w:szCs w:val="18"/>
-                    </w:rPr>
-                  </w:pPr>
-                  <w:r>
-                    <w:rPr>
-                      <w:rFonts w:ascii="Rambla" w:eastAsia="Rambla" w:hAnsi="Rambla" w:cs="Rambla"/>
-                      <w:sz w:val="18"/>
-                      <w:szCs w:val="18"/>
-                    </w:rPr>
-                    <w:t>César Nero e David Afonso</w:t>
-                  </w:r>
-                </w:p>
-              </w:tc>
-              <w:tc>
-                <w:tcPr>
-                  <w:tcW w:w="1276" w:type="dxa"/>
-                </w:tcPr>
-                <w:p>
-                  <w:pPr>
-                    <w:pBdr>
-                      <w:top w:val="none" w:sz="0" w:space="0" w:color="auto"/>
-                      <w:left w:val="none" w:sz="0" w:space="0" w:color="auto"/>
-                      <w:bottom w:val="none" w:sz="0" w:space="0" w:color="auto"/>
-                      <w:right w:val="none" w:sz="0" w:space="0" w:color="auto"/>
-                      <w:between w:val="none" w:sz="0" w:space="0" w:color="auto"/>
-                    </w:pBdr>
-                    <w:jc w:val="center"/>
-                    <w:cnfStyle w:val="000000100000" w:firstRow="0" w:lastRow="0" w:firstColumn="0" w:lastColumn="0" w:oddVBand="0" w:evenVBand="0" w:oddHBand="1" w:evenHBand="0" w:firstRowFirstColumn="0" w:firstRowLastColumn="0" w:lastRowFirstColumn="0" w:lastRowLastColumn="0"/>
-                    <w:rPr>
-                      <w:rFonts w:ascii="Rambla" w:eastAsia="Rambla" w:hAnsi="Rambla" w:cs="Rambla"/>
-                      <w:sz w:val="18"/>
-                      <w:szCs w:val="18"/>
-                    </w:rPr>
-                  </w:pPr>
-                  <w:r>
-                    <w:rPr>
-                      <w:rFonts w:ascii="Rambla" w:eastAsia="Rambla" w:hAnsi="Rambla" w:cs="Rambla"/>
-                      <w:sz w:val="18"/>
-                      <w:szCs w:val="18"/>
-                    </w:rPr>
-                    <w:t>Sim</w:t>
-                  </w:r>
-                </w:p>
-              </w:tc>
-              <w:tc>
-                <w:tcPr>
-                  <w:tcW w:w="992" w:type="dxa"/>
-                </w:tcPr>
-                <w:p>
-                  <w:pPr>
-                    <w:pBdr>
-                      <w:top w:val="none" w:sz="0" w:space="0" w:color="auto"/>
-                      <w:left w:val="none" w:sz="0" w:space="0" w:color="auto"/>
-                      <w:bottom w:val="none" w:sz="0" w:space="0" w:color="auto"/>
-                      <w:right w:val="none" w:sz="0" w:space="0" w:color="auto"/>
-                      <w:between w:val="none" w:sz="0" w:space="0" w:color="auto"/>
-                    </w:pBdr>
-                    <w:jc w:val="center"/>
-                    <w:cnfStyle w:val="000000100000" w:firstRow="0" w:lastRow="0" w:firstColumn="0" w:lastColumn="0" w:oddVBand="0" w:evenVBand="0" w:oddHBand="1" w:evenHBand="0" w:firstRowFirstColumn="0" w:firstRowLastColumn="0" w:lastRowFirstColumn="0" w:lastRowLastColumn="0"/>
-                    <w:rPr>
-                      <w:rFonts w:ascii="Rambla" w:eastAsia="Rambla" w:hAnsi="Rambla" w:cs="Rambla"/>
-                      <w:sz w:val="18"/>
-                      <w:szCs w:val="18"/>
-                    </w:rPr>
-                  </w:pPr>
-                  <w:r>
-                    <w:rPr>
-                      <w:rFonts w:ascii="Rambla" w:eastAsia="Rambla" w:hAnsi="Rambla" w:cs="Rambla"/>
-                      <w:sz w:val="18"/>
-                      <w:szCs w:val="18"/>
-                    </w:rPr>
-                    <w:t>3</w:t>
-                  </w:r>
-                </w:p>
-              </w:tc>
-              <w:tc>
-                <w:tcPr>
-                  <w:tcW w:w="992" w:type="dxa"/>
-                </w:tcPr>
-                <w:p>
-                  <w:pPr>
-                    <w:pBdr>
-                      <w:top w:val="none" w:sz="0" w:space="0" w:color="auto"/>
-                      <w:left w:val="none" w:sz="0" w:space="0" w:color="auto"/>
-                      <w:bottom w:val="none" w:sz="0" w:space="0" w:color="auto"/>
-                      <w:right w:val="none" w:sz="0" w:space="0" w:color="auto"/>
-                      <w:between w:val="none" w:sz="0" w:space="0" w:color="auto"/>
-                    </w:pBdr>
-                    <w:jc w:val="center"/>
-                    <w:cnfStyle w:val="000000100000" w:firstRow="0" w:lastRow="0" w:firstColumn="0" w:lastColumn="0" w:oddVBand="0" w:evenVBand="0" w:oddHBand="1" w:evenHBand="0" w:firstRowFirstColumn="0" w:firstRowLastColumn="0" w:lastRowFirstColumn="0" w:lastRowLastColumn="0"/>
-                    <w:rPr>
-                      <w:rFonts w:ascii="Rambla" w:eastAsia="Rambla" w:hAnsi="Rambla" w:cs="Rambla"/>
-                      <w:sz w:val="18"/>
-                      <w:szCs w:val="18"/>
-                    </w:rPr>
-                  </w:pPr>
-                  <w:r>
-                    <w:rPr>
-                      <w:rFonts w:ascii="Rambla" w:eastAsia="Rambla" w:hAnsi="Rambla" w:cs="Rambla"/>
-                      <w:sz w:val="18"/>
-                      <w:szCs w:val="18"/>
-                    </w:rPr>
-                    <w:t>2</w:t>
-                  </w:r>
-                </w:p>
-              </w:tc>
-              <w:tc>
-                <w:tcPr>
-                  <w:tcW w:w="1359" w:type="dxa"/>
-                </w:tcPr>
-                <w:p>
-                  <w:pPr>
-                    <w:pBdr>
-                      <w:top w:val="none" w:sz="0" w:space="0" w:color="auto"/>
-                      <w:left w:val="none" w:sz="0" w:space="0" w:color="auto"/>
-                      <w:bottom w:val="none" w:sz="0" w:space="0" w:color="auto"/>
-                      <w:right w:val="none" w:sz="0" w:space="0" w:color="auto"/>
-                      <w:between w:val="none" w:sz="0" w:space="0" w:color="auto"/>
-                    </w:pBdr>
-                    <w:jc w:val="center"/>
-                    <w:cnfStyle w:val="000000100000" w:firstRow="0" w:lastRow="0" w:firstColumn="0" w:lastColumn="0" w:oddVBand="0" w:evenVBand="0" w:oddHBand="1" w:evenHBand="0" w:firstRowFirstColumn="0" w:firstRowLastColumn="0" w:lastRowFirstColumn="0" w:lastRowLastColumn="0"/>
-                    <w:rPr>
-                      <w:rFonts w:ascii="Rambla" w:eastAsia="Rambla" w:hAnsi="Rambla" w:cs="Rambla"/>
-                      <w:sz w:val="18"/>
-                      <w:szCs w:val="18"/>
-                    </w:rPr>
-                  </w:pPr>
-                  <w:r>
-                    <w:rPr>
-                      <w:rFonts w:ascii="Rambla" w:eastAsia="Rambla" w:hAnsi="Rambla" w:cs="Rambla"/>
-                      <w:sz w:val="18"/>
-                      <w:szCs w:val="18"/>
-                    </w:rPr>
-                    <w:t>Média</w:t>
-                  </w:r>
-                </w:p>
-              </w:tc>
-            </w:tr>
-            <w:tr>
-              <w:trPr>
-                <w:jc w:val="center"/>
-              </w:trPr>
-              <w:tc>
-                <w:tcPr>
-                  <w:cnfStyle w:val="001000000000" w:firstRow="0" w:lastRow="0" w:firstColumn="1" w:lastColumn="0" w:oddVBand="0" w:evenVBand="0" w:oddHBand="0" w:evenHBand="0" w:firstRowFirstColumn="0" w:firstRowLastColumn="0" w:lastRowFirstColumn="0" w:lastRowLastColumn="0"/>
-                  <w:tcW w:w="2476" w:type="dxa"/>
-                </w:tcPr>
-                <w:p>
-                  <w:pPr>
-                    <w:pBdr>
-                      <w:top w:val="none" w:sz="0" w:space="0" w:color="auto"/>
-                      <w:left w:val="none" w:sz="0" w:space="0" w:color="auto"/>
-                      <w:bottom w:val="none" w:sz="0" w:space="0" w:color="auto"/>
-                      <w:right w:val="none" w:sz="0" w:space="0" w:color="auto"/>
-                      <w:between w:val="none" w:sz="0" w:space="0" w:color="auto"/>
-                    </w:pBdr>
-                    <w:jc w:val="both"/>
-                    <w:rPr>
-                      <w:rFonts w:ascii="Rambla" w:eastAsia="Rambla" w:hAnsi="Rambla" w:cs="Rambla"/>
-                      <w:b w:val="0"/>
-                      <w:sz w:val="18"/>
-                      <w:szCs w:val="18"/>
-                    </w:rPr>
-                  </w:pPr>
-                  <w:r>
-                    <w:rPr>
-                      <w:rFonts w:ascii="Rambla" w:eastAsia="Rambla" w:hAnsi="Rambla" w:cs="Rambla"/>
-                      <w:b w:val="0"/>
-                      <w:sz w:val="18"/>
-                      <w:szCs w:val="18"/>
-                    </w:rPr>
-                    <w:t>Agendamento de notificações</w:t>
-                  </w:r>
-                </w:p>
-              </w:tc>
-              <w:tc>
-                <w:tcPr>
-                  <w:tcW w:w="2527" w:type="dxa"/>
-                </w:tcPr>
-                <w:p>
-                  <w:pPr>
-                    <w:pBdr>
-                      <w:top w:val="none" w:sz="0" w:space="0" w:color="auto"/>
-                      <w:left w:val="none" w:sz="0" w:space="0" w:color="auto"/>
-                      <w:bottom w:val="none" w:sz="0" w:space="0" w:color="auto"/>
-                      <w:right w:val="none" w:sz="0" w:space="0" w:color="auto"/>
-                      <w:between w:val="none" w:sz="0" w:space="0" w:color="auto"/>
-                    </w:pBdr>
-                    <w:jc w:val="both"/>
-                    <w:cnfStyle w:val="000000000000" w:firstRow="0" w:lastRow="0" w:firstColumn="0" w:lastColumn="0" w:oddVBand="0" w:evenVBand="0" w:oddHBand="0" w:evenHBand="0" w:firstRowFirstColumn="0" w:firstRowLastColumn="0" w:lastRowFirstColumn="0" w:lastRowLastColumn="0"/>
-                    <w:rPr>
-                      <w:rFonts w:ascii="Rambla" w:eastAsia="Rambla" w:hAnsi="Rambla" w:cs="Rambla"/>
-                      <w:sz w:val="18"/>
-                      <w:szCs w:val="18"/>
-                    </w:rPr>
-                  </w:pPr>
-                  <w:r>
-                    <w:rPr>
-                      <w:rFonts w:ascii="Rambla" w:eastAsia="Rambla" w:hAnsi="Rambla" w:cs="Rambla"/>
-                      <w:sz w:val="18"/>
-                      <w:szCs w:val="18"/>
-                    </w:rPr>
-                    <w:t>M6 RF1 - O sistema deverá permitir aos funcionários agendar notificações relacionadas com determinados eventos.</w:t>
-                  </w:r>
-                </w:p>
-              </w:tc>
-              <w:tc>
-                <w:tcPr>
-                  <w:tcW w:w="1134" w:type="dxa"/>
-                </w:tcPr>
-                <w:p>
-                  <w:pPr>
-                    <w:pBdr>
-                      <w:top w:val="none" w:sz="0" w:space="0" w:color="auto"/>
-                      <w:left w:val="none" w:sz="0" w:space="0" w:color="auto"/>
-                      <w:bottom w:val="none" w:sz="0" w:space="0" w:color="auto"/>
-                      <w:right w:val="none" w:sz="0" w:space="0" w:color="auto"/>
-                      <w:between w:val="none" w:sz="0" w:space="0" w:color="auto"/>
-                    </w:pBdr>
-                    <w:jc w:val="both"/>
-                    <w:cnfStyle w:val="000000000000" w:firstRow="0" w:lastRow="0" w:firstColumn="0" w:lastColumn="0" w:oddVBand="0" w:evenVBand="0" w:oddHBand="0" w:evenHBand="0" w:firstRowFirstColumn="0" w:firstRowLastColumn="0" w:lastRowFirstColumn="0" w:lastRowLastColumn="0"/>
-                    <w:rPr>
-                      <w:rFonts w:ascii="Rambla" w:eastAsia="Rambla" w:hAnsi="Rambla" w:cs="Rambla"/>
-                      <w:sz w:val="18"/>
-                      <w:szCs w:val="18"/>
-                    </w:rPr>
-                  </w:pPr>
-                  <w:r>
-                    <w:rPr>
-                      <w:rFonts w:ascii="Rambla" w:eastAsia="Rambla" w:hAnsi="Rambla" w:cs="Rambla"/>
-                      <w:sz w:val="18"/>
-                      <w:szCs w:val="18"/>
-                    </w:rPr>
-                    <w:t>César Nero e Rúben Ferreira</w:t>
-                  </w:r>
-                </w:p>
-              </w:tc>
-              <w:tc>
-                <w:tcPr>
-                  <w:tcW w:w="1276" w:type="dxa"/>
-                </w:tcPr>
-                <w:p>
-                  <w:pPr>
-                    <w:pBdr>
-                      <w:top w:val="none" w:sz="0" w:space="0" w:color="auto"/>
-                      <w:left w:val="none" w:sz="0" w:space="0" w:color="auto"/>
-                      <w:bottom w:val="none" w:sz="0" w:space="0" w:color="auto"/>
-                      <w:right w:val="none" w:sz="0" w:space="0" w:color="auto"/>
-                      <w:between w:val="none" w:sz="0" w:space="0" w:color="auto"/>
-                    </w:pBdr>
-                    <w:jc w:val="center"/>
-                    <w:cnfStyle w:val="000000000000" w:firstRow="0" w:lastRow="0" w:firstColumn="0" w:lastColumn="0" w:oddVBand="0" w:evenVBand="0" w:oddHBand="0" w:evenHBand="0" w:firstRowFirstColumn="0" w:firstRowLastColumn="0" w:lastRowFirstColumn="0" w:lastRowLastColumn="0"/>
-                    <w:rPr>
-                      <w:rFonts w:ascii="Rambla" w:eastAsia="Rambla" w:hAnsi="Rambla" w:cs="Rambla"/>
-                      <w:sz w:val="18"/>
-                      <w:szCs w:val="18"/>
-                    </w:rPr>
-                  </w:pPr>
-                  <w:r>
-                    <w:rPr>
-                      <w:rFonts w:ascii="Rambla" w:eastAsia="Rambla" w:hAnsi="Rambla" w:cs="Rambla"/>
-                      <w:sz w:val="18"/>
-                      <w:szCs w:val="18"/>
-                    </w:rPr>
-                    <w:t>Sim</w:t>
-                  </w:r>
-                </w:p>
-              </w:tc>
-              <w:tc>
-                <w:tcPr>
-                  <w:tcW w:w="992" w:type="dxa"/>
-                </w:tcPr>
-                <w:p>
-                  <w:pPr>
-                    <w:pBdr>
-                      <w:top w:val="none" w:sz="0" w:space="0" w:color="auto"/>
-                      <w:left w:val="none" w:sz="0" w:space="0" w:color="auto"/>
-                      <w:bottom w:val="none" w:sz="0" w:space="0" w:color="auto"/>
-                      <w:right w:val="none" w:sz="0" w:space="0" w:color="auto"/>
-                      <w:between w:val="none" w:sz="0" w:space="0" w:color="auto"/>
-                    </w:pBdr>
-                    <w:jc w:val="center"/>
-                    <w:cnfStyle w:val="000000000000" w:firstRow="0" w:lastRow="0" w:firstColumn="0" w:lastColumn="0" w:oddVBand="0" w:evenVBand="0" w:oddHBand="0" w:evenHBand="0" w:firstRowFirstColumn="0" w:firstRowLastColumn="0" w:lastRowFirstColumn="0" w:lastRowLastColumn="0"/>
-                    <w:rPr>
-                      <w:rFonts w:ascii="Rambla" w:eastAsia="Rambla" w:hAnsi="Rambla" w:cs="Rambla"/>
-                      <w:sz w:val="18"/>
-                      <w:szCs w:val="18"/>
-                    </w:rPr>
-                  </w:pPr>
-                  <w:r>
-                    <w:rPr>
-                      <w:rFonts w:ascii="Rambla" w:eastAsia="Rambla" w:hAnsi="Rambla" w:cs="Rambla"/>
-                      <w:sz w:val="18"/>
-                      <w:szCs w:val="18"/>
-                    </w:rPr>
-                    <w:t>1</w:t>
-                  </w:r>
-                </w:p>
-              </w:tc>
-              <w:tc>
-                <w:tcPr>
-                  <w:tcW w:w="992" w:type="dxa"/>
-                </w:tcPr>
-                <w:p>
-                  <w:pPr>
-                    <w:pBdr>
-                      <w:top w:val="none" w:sz="0" w:space="0" w:color="auto"/>
-                      <w:left w:val="none" w:sz="0" w:space="0" w:color="auto"/>
-                      <w:bottom w:val="none" w:sz="0" w:space="0" w:color="auto"/>
-                      <w:right w:val="none" w:sz="0" w:space="0" w:color="auto"/>
-                      <w:between w:val="none" w:sz="0" w:space="0" w:color="auto"/>
-                    </w:pBdr>
-                    <w:jc w:val="center"/>
-                    <w:cnfStyle w:val="000000000000" w:firstRow="0" w:lastRow="0" w:firstColumn="0" w:lastColumn="0" w:oddVBand="0" w:evenVBand="0" w:oddHBand="0" w:evenHBand="0" w:firstRowFirstColumn="0" w:firstRowLastColumn="0" w:lastRowFirstColumn="0" w:lastRowLastColumn="0"/>
-                    <w:rPr>
-                      <w:rFonts w:ascii="Rambla" w:eastAsia="Rambla" w:hAnsi="Rambla" w:cs="Rambla"/>
-                      <w:sz w:val="18"/>
-                      <w:szCs w:val="18"/>
-                    </w:rPr>
-                  </w:pPr>
-                  <w:r>
-                    <w:rPr>
-                      <w:rFonts w:ascii="Rambla" w:eastAsia="Rambla" w:hAnsi="Rambla" w:cs="Rambla"/>
-                      <w:sz w:val="18"/>
-                      <w:szCs w:val="18"/>
-                    </w:rPr>
-                    <w:t>1</w:t>
-                  </w:r>
-                </w:p>
-              </w:tc>
-              <w:tc>
-                <w:tcPr>
-                  <w:tcW w:w="1359" w:type="dxa"/>
-                </w:tcPr>
-                <w:p>
-                  <w:pPr>
-                    <w:pBdr>
-                      <w:top w:val="none" w:sz="0" w:space="0" w:color="auto"/>
-                      <w:left w:val="none" w:sz="0" w:space="0" w:color="auto"/>
-                      <w:bottom w:val="none" w:sz="0" w:space="0" w:color="auto"/>
-                      <w:right w:val="none" w:sz="0" w:space="0" w:color="auto"/>
-                      <w:between w:val="none" w:sz="0" w:space="0" w:color="auto"/>
-                    </w:pBdr>
-                    <w:jc w:val="center"/>
-                    <w:cnfStyle w:val="000000000000" w:firstRow="0" w:lastRow="0" w:firstColumn="0" w:lastColumn="0" w:oddVBand="0" w:evenVBand="0" w:oddHBand="0" w:evenHBand="0" w:firstRowFirstColumn="0" w:firstRowLastColumn="0" w:lastRowFirstColumn="0" w:lastRowLastColumn="0"/>
-                    <w:rPr>
-                      <w:rFonts w:ascii="Rambla" w:eastAsia="Rambla" w:hAnsi="Rambla" w:cs="Rambla"/>
-                      <w:sz w:val="18"/>
-                      <w:szCs w:val="18"/>
-                    </w:rPr>
-                  </w:pPr>
-                  <w:r>
-                    <w:rPr>
-                      <w:rFonts w:ascii="Rambla" w:eastAsia="Rambla" w:hAnsi="Rambla" w:cs="Rambla"/>
-                      <w:sz w:val="18"/>
-                      <w:szCs w:val="18"/>
-                    </w:rPr>
-                    <w:t>Média</w:t>
-                  </w:r>
-                </w:p>
-              </w:tc>
-            </w:tr>
-            <w:tr>
-              <w:trPr>
-                <w:cnfStyle w:val="000000100000" w:firstRow="0" w:lastRow="0" w:firstColumn="0" w:lastColumn="0" w:oddVBand="0" w:evenVBand="0" w:oddHBand="1" w:evenHBand="0" w:firstRowFirstColumn="0" w:firstRowLastColumn="0" w:lastRowFirstColumn="0" w:lastRowLastColumn="0"/>
-                <w:jc w:val="center"/>
-              </w:trPr>
-              <w:tc>
-                <w:tcPr>
-                  <w:cnfStyle w:val="001000000000" w:firstRow="0" w:lastRow="0" w:firstColumn="1" w:lastColumn="0" w:oddVBand="0" w:evenVBand="0" w:oddHBand="0" w:evenHBand="0" w:firstRowFirstColumn="0" w:firstRowLastColumn="0" w:lastRowFirstColumn="0" w:lastRowLastColumn="0"/>
-                  <w:tcW w:w="2476" w:type="dxa"/>
-                </w:tcPr>
-                <w:p>
-                  <w:pPr>
-                    <w:pBdr>
-                      <w:top w:val="none" w:sz="0" w:space="0" w:color="auto"/>
-                      <w:left w:val="none" w:sz="0" w:space="0" w:color="auto"/>
-                      <w:bottom w:val="none" w:sz="0" w:space="0" w:color="auto"/>
-                      <w:right w:val="none" w:sz="0" w:space="0" w:color="auto"/>
-                      <w:between w:val="none" w:sz="0" w:space="0" w:color="auto"/>
-                    </w:pBdr>
-                    <w:jc w:val="both"/>
-                    <w:rPr>
-                      <w:rFonts w:ascii="Rambla" w:eastAsia="Rambla" w:hAnsi="Rambla" w:cs="Rambla"/>
-                      <w:b w:val="0"/>
-                      <w:sz w:val="18"/>
-                      <w:szCs w:val="18"/>
-                    </w:rPr>
-                  </w:pPr>
-                  <w:r>
-                    <w:rPr>
-                      <w:rFonts w:ascii="Rambla" w:eastAsia="Rambla" w:hAnsi="Rambla" w:cs="Rambla"/>
-                      <w:b w:val="0"/>
-                      <w:sz w:val="18"/>
-                      <w:szCs w:val="18"/>
-                    </w:rPr>
-                    <w:t>Visualizar plano de notificações</w:t>
-                  </w:r>
-                </w:p>
-              </w:tc>
-              <w:tc>
-                <w:tcPr>
-                  <w:tcW w:w="2527" w:type="dxa"/>
-                </w:tcPr>
-                <w:p>
-                  <w:pPr>
-                    <w:pBdr>
-                      <w:top w:val="none" w:sz="0" w:space="0" w:color="auto"/>
-                      <w:left w:val="none" w:sz="0" w:space="0" w:color="auto"/>
-                      <w:bottom w:val="none" w:sz="0" w:space="0" w:color="auto"/>
-                      <w:right w:val="none" w:sz="0" w:space="0" w:color="auto"/>
-                      <w:between w:val="none" w:sz="0" w:space="0" w:color="auto"/>
-                    </w:pBdr>
-                    <w:jc w:val="both"/>
-                    <w:cnfStyle w:val="000000100000" w:firstRow="0" w:lastRow="0" w:firstColumn="0" w:lastColumn="0" w:oddVBand="0" w:evenVBand="0" w:oddHBand="1" w:evenHBand="0" w:firstRowFirstColumn="0" w:firstRowLastColumn="0" w:lastRowFirstColumn="0" w:lastRowLastColumn="0"/>
-                    <w:rPr>
-                      <w:rFonts w:ascii="Rambla" w:eastAsia="Rambla" w:hAnsi="Rambla" w:cs="Rambla"/>
-                      <w:sz w:val="18"/>
-                      <w:szCs w:val="18"/>
-                    </w:rPr>
-                  </w:pPr>
-                  <w:r>
-                    <w:rPr>
-                      <w:rFonts w:ascii="Rambla" w:eastAsia="Rambla" w:hAnsi="Rambla" w:cs="Rambla"/>
-                      <w:sz w:val="18"/>
-                      <w:szCs w:val="18"/>
-                    </w:rPr>
-                    <w:t>M6 RF2 - O sistema deverá permitir aos funcionários visualizar todos as notificações a serem enviadas no dia, semana ou mês atual.</w:t>
-                  </w:r>
-                </w:p>
-              </w:tc>
-              <w:tc>
-                <w:tcPr>
-                  <w:tcW w:w="1134" w:type="dxa"/>
-                </w:tcPr>
-                <w:p>
-                  <w:pPr>
-                    <w:pBdr>
-                      <w:top w:val="none" w:sz="0" w:space="0" w:color="auto"/>
-                      <w:left w:val="none" w:sz="0" w:space="0" w:color="auto"/>
-                      <w:bottom w:val="none" w:sz="0" w:space="0" w:color="auto"/>
-                      <w:right w:val="none" w:sz="0" w:space="0" w:color="auto"/>
-                      <w:between w:val="none" w:sz="0" w:space="0" w:color="auto"/>
-                    </w:pBdr>
-                    <w:jc w:val="both"/>
-                    <w:cnfStyle w:val="000000100000" w:firstRow="0" w:lastRow="0" w:firstColumn="0" w:lastColumn="0" w:oddVBand="0" w:evenVBand="0" w:oddHBand="1" w:evenHBand="0" w:firstRowFirstColumn="0" w:firstRowLastColumn="0" w:lastRowFirstColumn="0" w:lastRowLastColumn="0"/>
-                    <w:rPr>
-                      <w:rFonts w:ascii="Rambla" w:eastAsia="Rambla" w:hAnsi="Rambla" w:cs="Rambla"/>
-                      <w:sz w:val="18"/>
-                      <w:szCs w:val="18"/>
-                    </w:rPr>
-                  </w:pPr>
-                  <w:r>
-                    <w:rPr>
-                      <w:rFonts w:ascii="Rambla" w:eastAsia="Rambla" w:hAnsi="Rambla" w:cs="Rambla"/>
-                      <w:sz w:val="18"/>
-                      <w:szCs w:val="18"/>
-                    </w:rPr>
-                    <w:t>David Afonso e Rúben Ferreira</w:t>
-                  </w:r>
-                </w:p>
-              </w:tc>
-              <w:tc>
-                <w:tcPr>
-                  <w:tcW w:w="1276" w:type="dxa"/>
-                </w:tcPr>
-                <w:p>
-                  <w:pPr>
-                    <w:pBdr>
-                      <w:top w:val="none" w:sz="0" w:space="0" w:color="auto"/>
-                      <w:left w:val="none" w:sz="0" w:space="0" w:color="auto"/>
-                      <w:bottom w:val="none" w:sz="0" w:space="0" w:color="auto"/>
-                      <w:right w:val="none" w:sz="0" w:space="0" w:color="auto"/>
-                      <w:between w:val="none" w:sz="0" w:space="0" w:color="auto"/>
-                    </w:pBdr>
-                    <w:jc w:val="center"/>
-                    <w:cnfStyle w:val="000000100000" w:firstRow="0" w:lastRow="0" w:firstColumn="0" w:lastColumn="0" w:oddVBand="0" w:evenVBand="0" w:oddHBand="1" w:evenHBand="0" w:firstRowFirstColumn="0" w:firstRowLastColumn="0" w:lastRowFirstColumn="0" w:lastRowLastColumn="0"/>
-                    <w:rPr>
-                      <w:rFonts w:ascii="Rambla" w:eastAsia="Rambla" w:hAnsi="Rambla" w:cs="Rambla"/>
-                      <w:sz w:val="18"/>
-                      <w:szCs w:val="18"/>
-                    </w:rPr>
-                  </w:pPr>
-                  <w:r>
-                    <w:rPr>
-                      <w:rFonts w:ascii="Rambla" w:eastAsia="Rambla" w:hAnsi="Rambla" w:cs="Rambla"/>
-                      <w:sz w:val="18"/>
-                      <w:szCs w:val="18"/>
-                    </w:rPr>
-                    <w:t>Sim</w:t>
-                  </w:r>
-                </w:p>
-              </w:tc>
-              <w:tc>
-                <w:tcPr>
-                  <w:tcW w:w="992" w:type="dxa"/>
-                </w:tcPr>
-                <w:p>
-                  <w:pPr>
-                    <w:pBdr>
-                      <w:top w:val="none" w:sz="0" w:space="0" w:color="auto"/>
-                      <w:left w:val="none" w:sz="0" w:space="0" w:color="auto"/>
-                      <w:bottom w:val="none" w:sz="0" w:space="0" w:color="auto"/>
-                      <w:right w:val="none" w:sz="0" w:space="0" w:color="auto"/>
-                      <w:between w:val="none" w:sz="0" w:space="0" w:color="auto"/>
-                    </w:pBdr>
-                    <w:jc w:val="center"/>
-                    <w:cnfStyle w:val="000000100000" w:firstRow="0" w:lastRow="0" w:firstColumn="0" w:lastColumn="0" w:oddVBand="0" w:evenVBand="0" w:oddHBand="1" w:evenHBand="0" w:firstRowFirstColumn="0" w:firstRowLastColumn="0" w:lastRowFirstColumn="0" w:lastRowLastColumn="0"/>
-                    <w:rPr>
-                      <w:rFonts w:ascii="Rambla" w:eastAsia="Rambla" w:hAnsi="Rambla" w:cs="Rambla"/>
-                      <w:sz w:val="18"/>
-                      <w:szCs w:val="18"/>
-                    </w:rPr>
-                  </w:pPr>
-                  <w:r>
-                    <w:rPr>
-                      <w:rFonts w:ascii="Rambla" w:eastAsia="Rambla" w:hAnsi="Rambla" w:cs="Rambla"/>
-                      <w:sz w:val="18"/>
-                      <w:szCs w:val="18"/>
-                    </w:rPr>
-                    <w:t>3</w:t>
-                  </w:r>
-                </w:p>
-              </w:tc>
-              <w:tc>
-                <w:tcPr>
-                  <w:tcW w:w="992" w:type="dxa"/>
-                </w:tcPr>
-                <w:p>
-                  <w:pPr>
-                    <w:pBdr>
-                      <w:top w:val="none" w:sz="0" w:space="0" w:color="auto"/>
-                      <w:left w:val="none" w:sz="0" w:space="0" w:color="auto"/>
-                      <w:bottom w:val="none" w:sz="0" w:space="0" w:color="auto"/>
-                      <w:right w:val="none" w:sz="0" w:space="0" w:color="auto"/>
-                      <w:between w:val="none" w:sz="0" w:space="0" w:color="auto"/>
-                    </w:pBdr>
-                    <w:jc w:val="center"/>
-                    <w:cnfStyle w:val="000000100000" w:firstRow="0" w:lastRow="0" w:firstColumn="0" w:lastColumn="0" w:oddVBand="0" w:evenVBand="0" w:oddHBand="1" w:evenHBand="0" w:firstRowFirstColumn="0" w:firstRowLastColumn="0" w:lastRowFirstColumn="0" w:lastRowLastColumn="0"/>
-                    <w:rPr>
-                      <w:rFonts w:ascii="Rambla" w:eastAsia="Rambla" w:hAnsi="Rambla" w:cs="Rambla"/>
-                      <w:sz w:val="18"/>
-                      <w:szCs w:val="18"/>
-                    </w:rPr>
-                  </w:pPr>
-                  <w:r>
-                    <w:rPr>
-                      <w:rFonts w:ascii="Rambla" w:eastAsia="Rambla" w:hAnsi="Rambla" w:cs="Rambla"/>
-                      <w:sz w:val="18"/>
-                      <w:szCs w:val="18"/>
-                    </w:rPr>
-                    <w:t>3</w:t>
-                  </w:r>
-                </w:p>
-              </w:tc>
-              <w:tc>
-                <w:tcPr>
-                  <w:tcW w:w="1359" w:type="dxa"/>
-                </w:tcPr>
-                <w:p>
-                  <w:pPr>
-                    <w:pBdr>
-                      <w:top w:val="none" w:sz="0" w:space="0" w:color="auto"/>
-                      <w:left w:val="none" w:sz="0" w:space="0" w:color="auto"/>
-                      <w:bottom w:val="none" w:sz="0" w:space="0" w:color="auto"/>
-                      <w:right w:val="none" w:sz="0" w:space="0" w:color="auto"/>
-                      <w:between w:val="none" w:sz="0" w:space="0" w:color="auto"/>
-                    </w:pBdr>
-                    <w:jc w:val="center"/>
-                    <w:cnfStyle w:val="000000100000" w:firstRow="0" w:lastRow="0" w:firstColumn="0" w:lastColumn="0" w:oddVBand="0" w:evenVBand="0" w:oddHBand="1" w:evenHBand="0" w:firstRowFirstColumn="0" w:firstRowLastColumn="0" w:lastRowFirstColumn="0" w:lastRowLastColumn="0"/>
-                    <w:rPr>
-                      <w:rFonts w:ascii="Rambla" w:eastAsia="Rambla" w:hAnsi="Rambla" w:cs="Rambla"/>
-                      <w:sz w:val="18"/>
-                      <w:szCs w:val="18"/>
-                    </w:rPr>
-                  </w:pPr>
-                  <w:r>
-                    <w:rPr>
-                      <w:rFonts w:ascii="Rambla" w:eastAsia="Rambla" w:hAnsi="Rambla" w:cs="Rambla"/>
-                      <w:sz w:val="18"/>
-                      <w:szCs w:val="18"/>
-                    </w:rPr>
-                    <w:t>Média</w:t>
-                  </w:r>
-                </w:p>
-              </w:tc>
-            </w:tr>
-            <w:tr>
-              <w:trPr>
-                <w:jc w:val="center"/>
-              </w:trPr>
-              <w:tc>
-                <w:tcPr>
-                  <w:cnfStyle w:val="001000000000" w:firstRow="0" w:lastRow="0" w:firstColumn="1" w:lastColumn="0" w:oddVBand="0" w:evenVBand="0" w:oddHBand="0" w:evenHBand="0" w:firstRowFirstColumn="0" w:firstRowLastColumn="0" w:lastRowFirstColumn="0" w:lastRowLastColumn="0"/>
-                  <w:tcW w:w="2476" w:type="dxa"/>
-                </w:tcPr>
-                <w:p>
-                  <w:pPr>
-                    <w:pBdr>
-                      <w:top w:val="none" w:sz="0" w:space="0" w:color="auto"/>
-                      <w:left w:val="none" w:sz="0" w:space="0" w:color="auto"/>
-                      <w:bottom w:val="none" w:sz="0" w:space="0" w:color="auto"/>
-                      <w:right w:val="none" w:sz="0" w:space="0" w:color="auto"/>
-                      <w:between w:val="none" w:sz="0" w:space="0" w:color="auto"/>
-                    </w:pBdr>
-                    <w:jc w:val="both"/>
-                    <w:rPr>
-                      <w:rFonts w:ascii="Rambla" w:eastAsia="Rambla" w:hAnsi="Rambla" w:cs="Rambla"/>
-                      <w:b w:val="0"/>
-                      <w:sz w:val="18"/>
-                      <w:szCs w:val="18"/>
-                    </w:rPr>
-                  </w:pPr>
-                  <w:r>
-                    <w:rPr>
-                      <w:rFonts w:ascii="Rambla" w:eastAsia="Rambla" w:hAnsi="Rambla" w:cs="Rambla"/>
-                      <w:b w:val="0"/>
-                      <w:sz w:val="18"/>
-                      <w:szCs w:val="18"/>
-                    </w:rPr>
-                    <w:t>O sistema deverá enviar emails a notificar os utilizadores sobre um evento.</w:t>
-                  </w:r>
-                </w:p>
-              </w:tc>
-              <w:tc>
-                <w:tcPr>
-                  <w:tcW w:w="2527" w:type="dxa"/>
-                </w:tcPr>
-                <w:p>
-                  <w:pPr>
-                    <w:pBdr>
-                      <w:top w:val="none" w:sz="0" w:space="0" w:color="auto"/>
-                      <w:left w:val="none" w:sz="0" w:space="0" w:color="auto"/>
-                      <w:bottom w:val="none" w:sz="0" w:space="0" w:color="auto"/>
-                      <w:right w:val="none" w:sz="0" w:space="0" w:color="auto"/>
-                      <w:between w:val="none" w:sz="0" w:space="0" w:color="auto"/>
-                    </w:pBdr>
-                    <w:jc w:val="both"/>
-                    <w:cnfStyle w:val="000000000000" w:firstRow="0" w:lastRow="0" w:firstColumn="0" w:lastColumn="0" w:oddVBand="0" w:evenVBand="0" w:oddHBand="0" w:evenHBand="0" w:firstRowFirstColumn="0" w:firstRowLastColumn="0" w:lastRowFirstColumn="0" w:lastRowLastColumn="0"/>
-                    <w:rPr>
-                      <w:rFonts w:ascii="Rambla" w:eastAsia="Rambla" w:hAnsi="Rambla" w:cs="Rambla"/>
-                      <w:sz w:val="18"/>
-                      <w:szCs w:val="18"/>
-                    </w:rPr>
-                  </w:pPr>
-                  <w:r>
-                    <w:rPr>
-                      <w:rFonts w:ascii="Rambla" w:eastAsia="Rambla" w:hAnsi="Rambla" w:cs="Rambla"/>
-                      <w:sz w:val="18"/>
-                      <w:szCs w:val="18"/>
-                    </w:rPr>
-                    <w:t xml:space="preserve">M6 RF4 - </w:t>
-                  </w:r>
-                  <w:r>
-                    <w:rPr>
-                      <w:rFonts w:ascii="Rambla" w:eastAsia="Rambla" w:hAnsi="Rambla" w:cs="Rambla"/>
-                      <w:sz w:val="18"/>
-                      <w:szCs w:val="18"/>
-                    </w:rPr>
-                    <w:t>O sistema deverá enviar emails a notificar os utilizadores sobre um evento.</w:t>
-                  </w:r>
-                </w:p>
-              </w:tc>
-              <w:tc>
-                <w:tcPr>
-                  <w:tcW w:w="1134" w:type="dxa"/>
-                </w:tcPr>
-                <w:p>
-                  <w:pPr>
-                    <w:pBdr>
-                      <w:top w:val="none" w:sz="0" w:space="0" w:color="auto"/>
-                      <w:left w:val="none" w:sz="0" w:space="0" w:color="auto"/>
-                      <w:bottom w:val="none" w:sz="0" w:space="0" w:color="auto"/>
-                      <w:right w:val="none" w:sz="0" w:space="0" w:color="auto"/>
-                      <w:between w:val="none" w:sz="0" w:space="0" w:color="auto"/>
-                    </w:pBdr>
-                    <w:jc w:val="both"/>
-                    <w:cnfStyle w:val="000000000000" w:firstRow="0" w:lastRow="0" w:firstColumn="0" w:lastColumn="0" w:oddVBand="0" w:evenVBand="0" w:oddHBand="0" w:evenHBand="0" w:firstRowFirstColumn="0" w:firstRowLastColumn="0" w:lastRowFirstColumn="0" w:lastRowLastColumn="0"/>
-                    <w:rPr>
-                      <w:rFonts w:ascii="Rambla" w:eastAsia="Rambla" w:hAnsi="Rambla" w:cs="Rambla"/>
-                      <w:sz w:val="18"/>
-                      <w:szCs w:val="18"/>
-                    </w:rPr>
-                  </w:pPr>
-                  <w:r>
-                    <w:rPr>
-                      <w:rFonts w:ascii="Rambla" w:eastAsia="Rambla" w:hAnsi="Rambla" w:cs="Rambla"/>
-                      <w:sz w:val="18"/>
-                      <w:szCs w:val="18"/>
-                    </w:rPr>
-                    <w:t>César Nero e Rúben Ferreira</w:t>
-                  </w:r>
-                </w:p>
-              </w:tc>
-              <w:tc>
-                <w:tcPr>
-                  <w:tcW w:w="1276" w:type="dxa"/>
-                </w:tcPr>
-                <w:p>
-                  <w:pPr>
-                    <w:pBdr>
-                      <w:top w:val="none" w:sz="0" w:space="0" w:color="auto"/>
-                      <w:left w:val="none" w:sz="0" w:space="0" w:color="auto"/>
-                      <w:bottom w:val="none" w:sz="0" w:space="0" w:color="auto"/>
-                      <w:right w:val="none" w:sz="0" w:space="0" w:color="auto"/>
-                      <w:between w:val="none" w:sz="0" w:space="0" w:color="auto"/>
-                    </w:pBdr>
-                    <w:jc w:val="center"/>
-                    <w:cnfStyle w:val="000000000000" w:firstRow="0" w:lastRow="0" w:firstColumn="0" w:lastColumn="0" w:oddVBand="0" w:evenVBand="0" w:oddHBand="0" w:evenHBand="0" w:firstRowFirstColumn="0" w:firstRowLastColumn="0" w:lastRowFirstColumn="0" w:lastRowLastColumn="0"/>
-                    <w:rPr>
-                      <w:rFonts w:ascii="Rambla" w:eastAsia="Rambla" w:hAnsi="Rambla" w:cs="Rambla"/>
-                      <w:sz w:val="18"/>
-                      <w:szCs w:val="18"/>
-                    </w:rPr>
-                  </w:pPr>
-                  <w:r>
-                    <w:rPr>
-                      <w:rFonts w:ascii="Rambla" w:eastAsia="Rambla" w:hAnsi="Rambla" w:cs="Rambla"/>
-                      <w:sz w:val="18"/>
-                      <w:szCs w:val="18"/>
-                    </w:rPr>
-                    <w:t>Sim</w:t>
-                  </w:r>
-                </w:p>
-              </w:tc>
-              <w:tc>
-                <w:tcPr>
-                  <w:tcW w:w="992" w:type="dxa"/>
-                </w:tcPr>
-                <w:p>
-                  <w:pPr>
-                    <w:pBdr>
-                      <w:top w:val="none" w:sz="0" w:space="0" w:color="auto"/>
-                      <w:left w:val="none" w:sz="0" w:space="0" w:color="auto"/>
-                      <w:bottom w:val="none" w:sz="0" w:space="0" w:color="auto"/>
-                      <w:right w:val="none" w:sz="0" w:space="0" w:color="auto"/>
-                      <w:between w:val="none" w:sz="0" w:space="0" w:color="auto"/>
-                    </w:pBdr>
-                    <w:jc w:val="center"/>
-                    <w:cnfStyle w:val="000000000000" w:firstRow="0" w:lastRow="0" w:firstColumn="0" w:lastColumn="0" w:oddVBand="0" w:evenVBand="0" w:oddHBand="0" w:evenHBand="0" w:firstRowFirstColumn="0" w:firstRowLastColumn="0" w:lastRowFirstColumn="0" w:lastRowLastColumn="0"/>
-                    <w:rPr>
-                      <w:rFonts w:ascii="Rambla" w:eastAsia="Rambla" w:hAnsi="Rambla" w:cs="Rambla"/>
-                      <w:sz w:val="18"/>
-                      <w:szCs w:val="18"/>
-                    </w:rPr>
-                  </w:pPr>
-                  <w:r>
-                    <w:rPr>
-                      <w:rFonts w:ascii="Rambla" w:eastAsia="Rambla" w:hAnsi="Rambla" w:cs="Rambla"/>
-                      <w:sz w:val="18"/>
-                      <w:szCs w:val="18"/>
-                    </w:rPr>
-                    <w:t>3</w:t>
-                  </w:r>
-                </w:p>
-              </w:tc>
-              <w:tc>
-                <w:tcPr>
-                  <w:tcW w:w="992" w:type="dxa"/>
-                </w:tcPr>
-                <w:p>
-                  <w:pPr>
-                    <w:pBdr>
-                      <w:top w:val="none" w:sz="0" w:space="0" w:color="auto"/>
-                      <w:left w:val="none" w:sz="0" w:space="0" w:color="auto"/>
-                      <w:bottom w:val="none" w:sz="0" w:space="0" w:color="auto"/>
-                      <w:right w:val="none" w:sz="0" w:space="0" w:color="auto"/>
-                      <w:between w:val="none" w:sz="0" w:space="0" w:color="auto"/>
-                    </w:pBdr>
-                    <w:jc w:val="center"/>
-                    <w:cnfStyle w:val="000000000000" w:firstRow="0" w:lastRow="0" w:firstColumn="0" w:lastColumn="0" w:oddVBand="0" w:evenVBand="0" w:oddHBand="0" w:evenHBand="0" w:firstRowFirstColumn="0" w:firstRowLastColumn="0" w:lastRowFirstColumn="0" w:lastRowLastColumn="0"/>
-                    <w:rPr>
-                      <w:rFonts w:ascii="Rambla" w:eastAsia="Rambla" w:hAnsi="Rambla" w:cs="Rambla"/>
-                      <w:sz w:val="18"/>
-                      <w:szCs w:val="18"/>
-                    </w:rPr>
-                  </w:pPr>
-                  <w:r>
-                    <w:rPr>
-                      <w:rFonts w:ascii="Rambla" w:eastAsia="Rambla" w:hAnsi="Rambla" w:cs="Rambla"/>
-                      <w:sz w:val="18"/>
-                      <w:szCs w:val="18"/>
-                    </w:rPr>
-                    <w:t>3</w:t>
-                  </w:r>
-                </w:p>
-              </w:tc>
-              <w:tc>
-                <w:tcPr>
-                  <w:tcW w:w="1359" w:type="dxa"/>
-                </w:tcPr>
-                <w:p>
-                  <w:pPr>
-                    <w:pBdr>
-                      <w:top w:val="none" w:sz="0" w:space="0" w:color="auto"/>
-                      <w:left w:val="none" w:sz="0" w:space="0" w:color="auto"/>
-                      <w:bottom w:val="none" w:sz="0" w:space="0" w:color="auto"/>
-                      <w:right w:val="none" w:sz="0" w:space="0" w:color="auto"/>
-                      <w:between w:val="none" w:sz="0" w:space="0" w:color="auto"/>
-                    </w:pBdr>
-                    <w:jc w:val="center"/>
-                    <w:cnfStyle w:val="000000000000" w:firstRow="0" w:lastRow="0" w:firstColumn="0" w:lastColumn="0" w:oddVBand="0" w:evenVBand="0" w:oddHBand="0" w:evenHBand="0" w:firstRowFirstColumn="0" w:firstRowLastColumn="0" w:lastRowFirstColumn="0" w:lastRowLastColumn="0"/>
-                    <w:rPr>
-                      <w:rFonts w:ascii="Rambla" w:eastAsia="Rambla" w:hAnsi="Rambla" w:cs="Rambla"/>
-                      <w:sz w:val="18"/>
-                      <w:szCs w:val="18"/>
-                    </w:rPr>
-                  </w:pPr>
-                  <w:r>
-                    <w:rPr>
-                      <w:rFonts w:ascii="Rambla" w:eastAsia="Rambla" w:hAnsi="Rambla" w:cs="Rambla"/>
-                      <w:sz w:val="18"/>
-                      <w:szCs w:val="18"/>
-                    </w:rPr>
-                    <w:t>Média</w:t>
-                  </w:r>
-                </w:p>
-              </w:tc>
-            </w:tr>
           </w:tbl>
           <w:p>
             <w:pPr>
+              <w:rPr>
+                <w:rFonts w:ascii="Rambla" w:eastAsia="Rambla" w:hAnsi="Rambla" w:cs="Rambla"/>
+                <w:b/>
+                <w:sz w:val="18"/>
+                <w:szCs w:val="18"/>
+              </w:rPr>
+            </w:pPr>
+          </w:p>
+          <w:p>
+            <w:pPr>
+              <w:rPr>
+                <w:rFonts w:ascii="Rambla" w:eastAsia="Rambla" w:hAnsi="Rambla" w:cs="Rambla"/>
+                <w:b/>
+                <w:sz w:val="18"/>
+                <w:szCs w:val="18"/>
+              </w:rPr>
+            </w:pPr>
+          </w:p>
+        </w:tc>
+      </w:tr>
+      <w:tr>
+        <w:tblPrEx>
+          <w:tblCellMar>
+            <w:left w:w="70" w:type="dxa"/>
+            <w:right w:w="70" w:type="dxa"/>
+          </w:tblCellMar>
+        </w:tblPrEx>
+        <w:trPr>
+          <w:trHeight w:val="340"/>
+        </w:trPr>
+        <w:tc>
+          <w:tcPr>
+            <w:tcW w:w="11057" w:type="dxa"/>
+            <w:gridSpan w:val="3"/>
+            <w:tcBorders>
+              <w:top w:val="single" w:sz="4" w:space="0" w:color="000000"/>
+              <w:bottom w:val="single" w:sz="4" w:space="0" w:color="000000"/>
+            </w:tcBorders>
+            <w:vAlign w:val="center"/>
+          </w:tcPr>
+          <w:p>
+            <w:pPr>
+              <w:jc w:val="both"/>
+              <w:rPr>
+                <w:rFonts w:ascii="Rambla" w:eastAsia="Rambla" w:hAnsi="Rambla" w:cs="Rambla"/>
+                <w:b/>
+                <w:sz w:val="18"/>
+                <w:szCs w:val="18"/>
+              </w:rPr>
+            </w:pPr>
+            <w:r>
+              <w:rPr>
+                <w:rFonts w:ascii="Rambla" w:eastAsia="Rambla" w:hAnsi="Rambla" w:cs="Rambla"/>
+                <w:b/>
+                <w:sz w:val="18"/>
+                <w:szCs w:val="18"/>
+              </w:rPr>
+              <w:t xml:space="preserve">SPRINT BACKLOG: </w:t>
+            </w:r>
+          </w:p>
+          <w:p>
+            <w:pPr>
               <w:jc w:val="center"/>
               <w:rPr>
                 <w:rFonts w:ascii="Rambla" w:eastAsia="Rambla" w:hAnsi="Rambla" w:cs="Rambla"/>
@@ -4436,11 +2073,12 @@
               <w:rPr>
                 <w:noProof/>
               </w:rPr>
+              <w:lastRenderedPageBreak/>
               <w:drawing>
-                <wp:inline distT="0" distB="0" distL="0" distR="0" wp14:anchorId="0CAB9AA2" wp14:editId="5B7EF8CE">
-                  <wp:extent cx="5491569" cy="3252084"/>
-                  <wp:effectExtent l="0" t="0" r="0" b="5715"/>
-                  <wp:docPr id="4" name="Picture 4"/>
+                <wp:inline distT="0" distB="0" distL="0" distR="0" wp14:anchorId="38E3B8C6" wp14:editId="3E9B63EB">
+                  <wp:extent cx="5564038" cy="3388778"/>
+                  <wp:effectExtent l="0" t="0" r="0" b="2540"/>
+                  <wp:docPr id="2" name="Picture 2"/>
                   <wp:cNvGraphicFramePr>
                     <a:graphicFrameLocks xmlns:a="http://schemas.openxmlformats.org/drawingml/2006/main" noChangeAspect="1"/>
                   </wp:cNvGraphicFramePr>
@@ -4460,7 +2098,7 @@
                         <pic:spPr>
                           <a:xfrm>
                             <a:off x="0" y="0"/>
-                            <a:ext cx="5508696" cy="3262227"/>
+                            <a:ext cx="5576961" cy="3396649"/>
                           </a:xfrm>
                           <a:prstGeom prst="rect">
                             <a:avLst/>
@@ -4607,23 +2245,15 @@
                 <w:sz w:val="18"/>
                 <w:szCs w:val="18"/>
               </w:rPr>
-              <w:t xml:space="preserve">Foi </w:t>
-            </w:r>
-            <w:r>
-              <w:rPr>
-                <w:rFonts w:ascii="Rambla" w:eastAsia="Rambla" w:hAnsi="Rambla" w:cs="Rambla"/>
-                <w:sz w:val="18"/>
-                <w:szCs w:val="18"/>
-              </w:rPr>
-              <w:t>adicionada a capacidade de fazer um pedido de adoção a um animal, assim como a respectiva estrutura de gestão da mesma na parte no backoffice. O decisão sobre a aceitação ou recusa de um pedido gera uma notificação a ser entregue ao cliente. No caso do pedido ser aceite, os restantes utilizadores com pedidos sobre o mesmo animal serão notificados e o utilizador em questão passa a ter o animal disponível na sua página de perfil. Quanto às intervenções médicas, passou a ser possível associar um evento (intervenção</w:t>
-            </w:r>
-            <w:r>
-              <w:rPr>
-                <w:rFonts w:ascii="Rambla" w:eastAsia="Rambla" w:hAnsi="Rambla" w:cs="Rambla"/>
-                <w:sz w:val="18"/>
-                <w:szCs w:val="18"/>
-              </w:rPr>
-              <w:t xml:space="preserve"> celebrado entre um utilizador/veterinário com um animal inserido no sistema. </w:t>
+              <w:t xml:space="preserve">É agora possivel </w:t>
+            </w:r>
+            <w:r>
+              <w:rPr>
+                <w:rFonts w:ascii="Rambla" w:eastAsia="Rambla" w:hAnsi="Rambla" w:cs="Rambla"/>
+                <w:sz w:val="18"/>
+                <w:szCs w:val="18"/>
+              </w:rPr>
+              <w:t>a criação de boards estatisticos</w:t>
             </w:r>
           </w:p>
           <w:p>
@@ -4670,7 +2300,6 @@
                 <w:sz w:val="18"/>
                 <w:szCs w:val="18"/>
               </w:rPr>
-              <w:lastRenderedPageBreak/>
               <w:t>BURNDOWN CHART:</w:t>
             </w:r>
           </w:p>
@@ -4689,7 +2318,15 @@
                 <w:sz w:val="18"/>
                 <w:szCs w:val="18"/>
               </w:rPr>
-              <w:t>É possível observar no burndown chart os períodos de quebra de desenvolvimento activo, derivado de outros projectos a decorrer em paralelo</w:t>
+              <w:t xml:space="preserve">É possível observar no burndown chart </w:t>
+            </w:r>
+            <w:r>
+              <w:rPr>
+                <w:rFonts w:ascii="Rambla" w:eastAsia="Rambla" w:hAnsi="Rambla" w:cs="Rambla"/>
+                <w:sz w:val="18"/>
+                <w:szCs w:val="18"/>
+              </w:rPr>
+              <w:t>que a conclusão foi dada antes da data prevista.</w:t>
             </w:r>
           </w:p>
           <w:p>
@@ -4721,6 +2358,11 @@
           <w:p>
             <w:pPr>
               <w:jc w:val="both"/>
+              <w:rPr>
+                <w:rFonts w:ascii="Rambla" w:eastAsia="Rambla" w:hAnsi="Rambla" w:cs="Rambla"/>
+                <w:sz w:val="18"/>
+                <w:szCs w:val="18"/>
+              </w:rPr>
             </w:pPr>
             <w:r>
               <w:rPr>
@@ -4734,34 +2376,6 @@
             <w:r>
               <w:t xml:space="preserve"> </w:t>
             </w:r>
-          </w:p>
-          <w:p>
-            <w:pPr>
-              <w:jc w:val="both"/>
-              <w:rPr>
-                <w:rFonts w:ascii="Rambla" w:eastAsia="Rambla" w:hAnsi="Rambla" w:cs="Rambla"/>
-                <w:sz w:val="18"/>
-                <w:szCs w:val="18"/>
-              </w:rPr>
-            </w:pPr>
-            <w:r>
-              <w:rPr>
-                <w:rFonts w:ascii="Rambla" w:eastAsia="Rambla" w:hAnsi="Rambla" w:cs="Rambla"/>
-                <w:sz w:val="18"/>
-                <w:szCs w:val="18"/>
-              </w:rPr>
-              <w:t>Com o fecho da reunião, podemos constatar que presentemente a nossa aplicação contém as funcionalidades contempladas no primeiro sprint, sincronizadas com sucesso com as novas funções desenvolvidas no sprint actual.</w:t>
-            </w:r>
-          </w:p>
-          <w:p>
-            <w:pPr>
-              <w:jc w:val="both"/>
-              <w:rPr>
-                <w:rFonts w:ascii="Rambla" w:eastAsia="Rambla" w:hAnsi="Rambla" w:cs="Rambla"/>
-                <w:sz w:val="18"/>
-                <w:szCs w:val="18"/>
-              </w:rPr>
-            </w:pPr>
           </w:p>
         </w:tc>
       </w:tr>
@@ -4869,40 +2483,6 @@
                 <w:szCs w:val="18"/>
               </w:rPr>
             </w:pPr>
-            <w:r>
-              <w:rPr>
-                <w:rFonts w:ascii="Rambla" w:eastAsia="Rambla" w:hAnsi="Rambla" w:cs="Rambla"/>
-                <w:sz w:val="18"/>
-                <w:szCs w:val="18"/>
-              </w:rPr>
-              <w:t>10</w:t>
-            </w:r>
-            <w:r>
-              <w:rPr>
-                <w:rFonts w:ascii="Rambla" w:eastAsia="Rambla" w:hAnsi="Rambla" w:cs="Rambla"/>
-                <w:sz w:val="18"/>
-                <w:szCs w:val="18"/>
-              </w:rPr>
-              <w:t xml:space="preserve"> de </w:t>
-            </w:r>
-            <w:r>
-              <w:rPr>
-                <w:rFonts w:ascii="Rambla" w:eastAsia="Rambla" w:hAnsi="Rambla" w:cs="Rambla"/>
-                <w:sz w:val="18"/>
-                <w:szCs w:val="18"/>
-              </w:rPr>
-              <w:t>Fevereiro</w:t>
-            </w:r>
-            <w:bookmarkStart w:id="2" w:name="_GoBack"/>
-            <w:bookmarkEnd w:id="2"/>
-            <w:r>
-              <w:rPr>
-                <w:rFonts w:ascii="Rambla" w:eastAsia="Rambla" w:hAnsi="Rambla" w:cs="Rambla"/>
-                <w:sz w:val="18"/>
-                <w:szCs w:val="18"/>
-              </w:rPr>
-              <w:t xml:space="preserve"> de 2018</w:t>
-            </w:r>
           </w:p>
         </w:tc>
       </w:tr>
@@ -5879,7 +3459,7 @@
 </file>
 
 <file path=customXml/itemProps1.xml><?xml version="1.0" encoding="utf-8"?>
-<ds:datastoreItem xmlns:ds="http://schemas.openxmlformats.org/officeDocument/2006/customXml" ds:itemID="{5F19D40B-85EC-4CC5-B19D-60D010437FB5}">
+<ds:datastoreItem xmlns:ds="http://schemas.openxmlformats.org/officeDocument/2006/customXml" ds:itemID="{77F513D2-47DA-4CEC-BB70-E764D0BDFDD1}">
   <ds:schemaRefs>
     <ds:schemaRef ds:uri="http://schemas.openxmlformats.org/officeDocument/2006/bibliography"/>
   </ds:schemaRefs>
